--- a/docassemble/LLAW33012020S1P06/data/templates/clientform1a.docx
+++ b/docassemble/LLAW33012020S1P06/data/templates/clientform1a.docx
@@ -2,7 +2,6 @@
 <file path=word/document.xml><?xml version="1.0" encoding="utf-8"?>
 <w:document xmlns:wpc="http://schemas.microsoft.com/office/word/2010/wordprocessingCanvas" xmlns:cx="http://schemas.microsoft.com/office/drawing/2014/chartex" xmlns:cx1="http://schemas.microsoft.com/office/drawing/2015/9/8/chartex" xmlns:cx2="http://schemas.microsoft.com/office/drawing/2015/10/21/chartex" xmlns:cx3="http://schemas.microsoft.com/office/drawing/2016/5/9/chartex" xmlns:cx4="http://schemas.microsoft.com/office/drawing/2016/5/10/chartex" xmlns:cx5="http://schemas.microsoft.com/office/drawing/2016/5/11/chartex" xmlns:cx6="http://schemas.microsoft.com/office/drawing/2016/5/12/chartex" xmlns:cx7="http://schemas.microsoft.com/office/drawing/2016/5/13/chartex" xmlns:cx8="http://schemas.microsoft.com/office/drawing/2016/5/14/chartex" xmlns:mc="http://schemas.openxmlformats.org/markup-compatibility/2006" xmlns:aink="http://schemas.microsoft.com/office/drawing/2016/ink" xmlns:am3d="http://schemas.microsoft.com/office/drawing/2017/model3d" xmlns:o="urn:schemas-microsoft-com:office:office" xmlns:r="http://schemas.openxmlformats.org/officeDocument/2006/relationships" xmlns:m="http://schemas.openxmlformats.org/officeDocument/2006/math" xmlns:v="urn:schemas-microsoft-com:vml" xmlns:wp14="http://schemas.microsoft.com/office/word/2010/wordprocessingDrawing" xmlns:wp="http://schemas.openxmlformats.org/drawingml/2006/wordprocessingDrawing" xmlns:w10="urn:schemas-microsoft-com:office:word" xmlns:w="http://schemas.openxmlformats.org/wordprocessingml/2006/main" xmlns:w14="http://schemas.microsoft.com/office/word/2010/wordml" xmlns:w15="http://schemas.microsoft.com/office/word/2012/wordml" xmlns:w16cex="http://schemas.microsoft.com/office/word/2018/wordml/cex" xmlns:w16cid="http://schemas.microsoft.com/office/word/2016/wordml/cid" xmlns:w16="http://schemas.microsoft.com/office/word/2018/wordml" xmlns:w16se="http://schemas.microsoft.com/office/word/2015/wordml/symex" xmlns:wpg="http://schemas.microsoft.com/office/word/2010/wordprocessingGroup" xmlns:wpi="http://schemas.microsoft.com/office/word/2010/wordprocessingInk" xmlns:wne="http://schemas.microsoft.com/office/word/2006/wordml" xmlns:wps="http://schemas.microsoft.com/office/word/2010/wordprocessingShape" mc:Ignorable="w14 w15 w16se w16cid w16 w16cex wp14">
   <w:body>
-    <w:p/>
     <w:p>
       <w:pPr>
         <w:rPr>
@@ -11,7 +10,414 @@
         </w:rPr>
       </w:pPr>
       <w:r>
-        <w:t>Date:</w:t>
+        <w:rPr>
+          <w:noProof/>
+        </w:rPr>
+        <mc:AlternateContent>
+          <mc:Choice Requires="wps">
+            <w:drawing>
+              <wp:anchor distT="45720" distB="45720" distL="114300" distR="114300" simplePos="0" relativeHeight="251809792" behindDoc="0" locked="0" layoutInCell="1" allowOverlap="1" wp14:anchorId="586E1C64" wp14:editId="45558405">
+                <wp:simplePos x="0" y="0"/>
+                <wp:positionH relativeFrom="margin">
+                  <wp:align>right</wp:align>
+                </wp:positionH>
+                <wp:positionV relativeFrom="paragraph">
+                  <wp:posOffset>114300</wp:posOffset>
+                </wp:positionV>
+                <wp:extent cx="6496050" cy="1362075"/>
+                <wp:effectExtent l="0" t="0" r="19050" b="28575"/>
+                <wp:wrapSquare wrapText="bothSides"/>
+                <wp:docPr id="22" name="Text Box 2"/>
+                <wp:cNvGraphicFramePr>
+                  <a:graphicFrameLocks xmlns:a="http://schemas.openxmlformats.org/drawingml/2006/main"/>
+                </wp:cNvGraphicFramePr>
+                <a:graphic xmlns:a="http://schemas.openxmlformats.org/drawingml/2006/main">
+                  <a:graphicData uri="http://schemas.microsoft.com/office/word/2010/wordprocessingShape">
+                    <wps:wsp>
+                      <wps:cNvSpPr txBox="1">
+                        <a:spLocks noChangeArrowheads="1"/>
+                      </wps:cNvSpPr>
+                      <wps:spPr bwMode="auto">
+                        <a:xfrm>
+                          <a:off x="0" y="0"/>
+                          <a:ext cx="6496050" cy="1362075"/>
+                        </a:xfrm>
+                        <a:prstGeom prst="rect">
+                          <a:avLst/>
+                        </a:prstGeom>
+                        <a:solidFill>
+                          <a:srgbClr val="FFFFFF"/>
+                        </a:solidFill>
+                        <a:ln w="9525">
+                          <a:solidFill>
+                            <a:srgbClr val="000000"/>
+                          </a:solidFill>
+                          <a:miter lim="800000"/>
+                          <a:headEnd/>
+                          <a:tailEnd/>
+                        </a:ln>
+                      </wps:spPr>
+                      <wps:txbx>
+                        <w:txbxContent>
+                          <w:p>
+                            <w:r>
+                              <w:t>Appointment  Solicitor Name</w:t>
+                            </w:r>
+                            <w:r>
+                              <w:tab/>
+                            </w:r>
+                            <w:r>
+                              <w:tab/>
+                            </w:r>
+                            <w:r>
+                              <w:tab/>
+                            </w:r>
+                            <w:r>
+                              <w:tab/>
+                              <w:t>Date:</w:t>
+                            </w:r>
+                            <w:r>
+                              <w:tab/>
+                            </w:r>
+                            <w:r>
+                              <w:tab/>
+                            </w:r>
+                            <w:r>
+                              <w:tab/>
+                            </w:r>
+                            <w:r>
+                              <w:tab/>
+                              <w:t>Time:</w:t>
+                            </w:r>
+                            <w:r>
+                              <w:tab/>
+                            </w:r>
+                            <w:r>
+                              <w:tab/>
+                            </w:r>
+                          </w:p>
+                          <w:p/>
+                          <w:p>
+                            <w:pPr>
+                              <w:rPr>
+                                <w:sz w:val="20"/>
+                                <w:szCs w:val="20"/>
+                              </w:rPr>
+                            </w:pPr>
+                            <w:r>
+                              <w:rPr>
+                                <w:sz w:val="20"/>
+                                <w:szCs w:val="20"/>
+                              </w:rPr>
+                              <w:t>Interpreter (Language</w:t>
+                            </w:r>
+                            <w:r>
+                              <w:rPr>
+                                <w:sz w:val="20"/>
+                                <w:szCs w:val="20"/>
+                              </w:rPr>
+                              <w:tab/>
+                              <w:t>):</w:t>
+                            </w:r>
+                            <w:r>
+                              <w:rPr>
+                                <w:sz w:val="20"/>
+                                <w:szCs w:val="20"/>
+                              </w:rPr>
+                              <w:tab/>
+                            </w:r>
+                            <w:r>
+                              <w:rPr>
+                                <w:sz w:val="20"/>
+                                <w:szCs w:val="20"/>
+                              </w:rPr>
+                              <w:tab/>
+                            </w:r>
+                            <w:r>
+                              <w:rPr>
+                                <w:sz w:val="20"/>
+                                <w:szCs w:val="20"/>
+                              </w:rPr>
+                              <w:tab/>
+                              <w:t>Booked with Interpreter:</w:t>
+                            </w:r>
+                            <w:r>
+                              <w:rPr>
+                                <w:sz w:val="20"/>
+                                <w:szCs w:val="20"/>
+                              </w:rPr>
+                              <w:tab/>
+                            </w:r>
+                            <w:r>
+                              <w:rPr>
+                                <w:sz w:val="20"/>
+                                <w:szCs w:val="20"/>
+                              </w:rPr>
+                              <w:tab/>
+                              <w:t>given to admin:</w:t>
+                            </w:r>
+                          </w:p>
+                          <w:p>
+                            <w:pPr>
+                              <w:rPr>
+                                <w:sz w:val="20"/>
+                                <w:szCs w:val="20"/>
+                              </w:rPr>
+                            </w:pPr>
+                            <w:r>
+                              <w:rPr>
+                                <w:sz w:val="20"/>
+                                <w:szCs w:val="20"/>
+                              </w:rPr>
+                              <w:tab/>
+                            </w:r>
+                            <w:r>
+                              <w:rPr>
+                                <w:sz w:val="20"/>
+                                <w:szCs w:val="20"/>
+                              </w:rPr>
+                              <w:tab/>
+                            </w:r>
+                            <w:r>
+                              <w:rPr>
+                                <w:sz w:val="20"/>
+                                <w:szCs w:val="20"/>
+                              </w:rPr>
+                              <w:tab/>
+                            </w:r>
+                            <w:r>
+                              <w:rPr>
+                                <w:sz w:val="20"/>
+                                <w:szCs w:val="20"/>
+                              </w:rPr>
+                              <w:tab/>
+                            </w:r>
+                            <w:r>
+                              <w:rPr>
+                                <w:sz w:val="20"/>
+                                <w:szCs w:val="20"/>
+                              </w:rPr>
+                              <w:tab/>
+                              <w:t>Attach booking and confirmation.</w:t>
+                            </w:r>
+                            <w:r>
+                              <w:rPr>
+                                <w:sz w:val="20"/>
+                                <w:szCs w:val="20"/>
+                              </w:rPr>
+                              <w:tab/>
+                            </w:r>
+                            <w:r>
+                              <w:rPr>
+                                <w:sz w:val="20"/>
+                                <w:szCs w:val="20"/>
+                              </w:rPr>
+                              <w:tab/>
+                              <w:t>Book interpreter</w:t>
+                            </w:r>
+                          </w:p>
+                        </w:txbxContent>
+                      </wps:txbx>
+                      <wps:bodyPr rot="0" vert="horz" wrap="square" lIns="91440" tIns="45720" rIns="91440" bIns="45720" anchor="t" anchorCtr="0">
+                        <a:noAutofit/>
+                      </wps:bodyPr>
+                    </wps:wsp>
+                  </a:graphicData>
+                </a:graphic>
+                <wp14:sizeRelH relativeFrom="margin">
+                  <wp14:pctWidth>0</wp14:pctWidth>
+                </wp14:sizeRelH>
+                <wp14:sizeRelV relativeFrom="margin">
+                  <wp14:pctHeight>0</wp14:pctHeight>
+                </wp14:sizeRelV>
+              </wp:anchor>
+            </w:drawing>
+          </mc:Choice>
+          <mc:Fallback>
+            <w:pict>
+              <v:shapetype w14:anchorId="586E1C64" id="_x0000_t202" coordsize="21600,21600" o:spt="202" path="m,l,21600r21600,l21600,xe">
+                <v:stroke joinstyle="miter"/>
+                <v:path gradientshapeok="t" o:connecttype="rect"/>
+              </v:shapetype>
+              <v:shape id="Text Box 2" o:spid="_x0000_s1026" type="#_x0000_t202" style="position:absolute;margin-left:460.3pt;margin-top:9pt;width:511.5pt;height:107.25pt;z-index:251809792;visibility:visible;mso-wrap-style:square;mso-width-percent:0;mso-height-percent:0;mso-wrap-distance-left:9pt;mso-wrap-distance-top:3.6pt;mso-wrap-distance-right:9pt;mso-wrap-distance-bottom:3.6pt;mso-position-horizontal:right;mso-position-horizontal-relative:margin;mso-position-vertical:absolute;mso-position-vertical-relative:text;mso-width-percent:0;mso-height-percent:0;mso-width-relative:margin;mso-height-relative:margin;v-text-anchor:top" o:gfxdata="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">
+                <v:textbox>
+                  <w:txbxContent>
+                    <w:p>
+                      <w:r>
+                        <w:t>Appointment  Solicitor Name</w:t>
+                      </w:r>
+                      <w:r>
+                        <w:tab/>
+                      </w:r>
+                      <w:r>
+                        <w:tab/>
+                      </w:r>
+                      <w:r>
+                        <w:tab/>
+                      </w:r>
+                      <w:r>
+                        <w:tab/>
+                        <w:t>Date:</w:t>
+                      </w:r>
+                      <w:r>
+                        <w:tab/>
+                      </w:r>
+                      <w:r>
+                        <w:tab/>
+                      </w:r>
+                      <w:r>
+                        <w:tab/>
+                      </w:r>
+                      <w:r>
+                        <w:tab/>
+                        <w:t>Time:</w:t>
+                      </w:r>
+                      <w:r>
+                        <w:tab/>
+                      </w:r>
+                      <w:r>
+                        <w:tab/>
+                      </w:r>
+                    </w:p>
+                    <w:p/>
+                    <w:p>
+                      <w:pPr>
+                        <w:rPr>
+                          <w:sz w:val="20"/>
+                          <w:szCs w:val="20"/>
+                        </w:rPr>
+                      </w:pPr>
+                      <w:r>
+                        <w:rPr>
+                          <w:sz w:val="20"/>
+                          <w:szCs w:val="20"/>
+                        </w:rPr>
+                        <w:t>Interpreter (Language</w:t>
+                      </w:r>
+                      <w:r>
+                        <w:rPr>
+                          <w:sz w:val="20"/>
+                          <w:szCs w:val="20"/>
+                        </w:rPr>
+                        <w:tab/>
+                        <w:t>):</w:t>
+                      </w:r>
+                      <w:r>
+                        <w:rPr>
+                          <w:sz w:val="20"/>
+                          <w:szCs w:val="20"/>
+                        </w:rPr>
+                        <w:tab/>
+                      </w:r>
+                      <w:r>
+                        <w:rPr>
+                          <w:sz w:val="20"/>
+                          <w:szCs w:val="20"/>
+                        </w:rPr>
+                        <w:tab/>
+                      </w:r>
+                      <w:r>
+                        <w:rPr>
+                          <w:sz w:val="20"/>
+                          <w:szCs w:val="20"/>
+                        </w:rPr>
+                        <w:tab/>
+                        <w:t>Booked with Interpreter:</w:t>
+                      </w:r>
+                      <w:r>
+                        <w:rPr>
+                          <w:sz w:val="20"/>
+                          <w:szCs w:val="20"/>
+                        </w:rPr>
+                        <w:tab/>
+                      </w:r>
+                      <w:r>
+                        <w:rPr>
+                          <w:sz w:val="20"/>
+                          <w:szCs w:val="20"/>
+                        </w:rPr>
+                        <w:tab/>
+                        <w:t>given to admin:</w:t>
+                      </w:r>
+                    </w:p>
+                    <w:p>
+                      <w:pPr>
+                        <w:rPr>
+                          <w:sz w:val="20"/>
+                          <w:szCs w:val="20"/>
+                        </w:rPr>
+                      </w:pPr>
+                      <w:r>
+                        <w:rPr>
+                          <w:sz w:val="20"/>
+                          <w:szCs w:val="20"/>
+                        </w:rPr>
+                        <w:tab/>
+                      </w:r>
+                      <w:r>
+                        <w:rPr>
+                          <w:sz w:val="20"/>
+                          <w:szCs w:val="20"/>
+                        </w:rPr>
+                        <w:tab/>
+                      </w:r>
+                      <w:r>
+                        <w:rPr>
+                          <w:sz w:val="20"/>
+                          <w:szCs w:val="20"/>
+                        </w:rPr>
+                        <w:tab/>
+                      </w:r>
+                      <w:r>
+                        <w:rPr>
+                          <w:sz w:val="20"/>
+                          <w:szCs w:val="20"/>
+                        </w:rPr>
+                        <w:tab/>
+                      </w:r>
+                      <w:r>
+                        <w:rPr>
+                          <w:sz w:val="20"/>
+                          <w:szCs w:val="20"/>
+                        </w:rPr>
+                        <w:tab/>
+                        <w:t>Attach booking and confirmation.</w:t>
+                      </w:r>
+                      <w:r>
+                        <w:rPr>
+                          <w:sz w:val="20"/>
+                          <w:szCs w:val="20"/>
+                        </w:rPr>
+                        <w:tab/>
+                      </w:r>
+                      <w:r>
+                        <w:rPr>
+                          <w:sz w:val="20"/>
+                          <w:szCs w:val="20"/>
+                        </w:rPr>
+                        <w:tab/>
+                        <w:t>Book interpreter</w:t>
+                      </w:r>
+                    </w:p>
+                  </w:txbxContent>
+                </v:textbox>
+                <w10:wrap type="square" anchorx="margin"/>
+              </v:shape>
+            </w:pict>
+          </mc:Fallback>
+        </mc:AlternateContent>
+      </w:r>
+      <w:r>
+        <w:t>D</w:t>
+      </w:r>
+      <w:r>
+        <w:t>ate:</w:t>
+      </w:r>
+      <w:r>
+        <w:tab/>
+      </w:r>
+      <w:r>
+        <w:tab/>
       </w:r>
       <w:r>
         <w:tab/>
@@ -63,6 +469,277 @@
         <w:t>– WOMEN’S LEGAL SERVICE SA</w:t>
       </w:r>
     </w:p>
+    <w:p>
+      <w:pPr>
+        <w:rPr>
+          <w:sz w:val="36"/>
+          <w:szCs w:val="36"/>
+        </w:rPr>
+      </w:pPr>
+      <w:r>
+        <w:rPr>
+          <w:b/>
+          <w:bCs/>
+          <w:noProof/>
+          <w:sz w:val="36"/>
+          <w:szCs w:val="36"/>
+        </w:rPr>
+        <mc:AlternateContent>
+          <mc:Choice Requires="wps">
+            <w:drawing>
+              <wp:anchor distT="45720" distB="45720" distL="114300" distR="114300" simplePos="0" relativeHeight="251813888" behindDoc="0" locked="0" layoutInCell="1" allowOverlap="1" wp14:anchorId="30678786" wp14:editId="21BC71A4">
+                <wp:simplePos x="0" y="0"/>
+                <wp:positionH relativeFrom="column">
+                  <wp:posOffset>4400550</wp:posOffset>
+                </wp:positionH>
+                <wp:positionV relativeFrom="paragraph">
+                  <wp:posOffset>13970</wp:posOffset>
+                </wp:positionV>
+                <wp:extent cx="2009775" cy="1404620"/>
+                <wp:effectExtent l="0" t="0" r="28575" b="16510"/>
+                <wp:wrapSquare wrapText="bothSides"/>
+                <wp:docPr id="10" name="Text Box 2"/>
+                <wp:cNvGraphicFramePr>
+                  <a:graphicFrameLocks xmlns:a="http://schemas.openxmlformats.org/drawingml/2006/main"/>
+                </wp:cNvGraphicFramePr>
+                <a:graphic xmlns:a="http://schemas.openxmlformats.org/drawingml/2006/main">
+                  <a:graphicData uri="http://schemas.microsoft.com/office/word/2010/wordprocessingShape">
+                    <wps:wsp>
+                      <wps:cNvSpPr txBox="1">
+                        <a:spLocks noChangeArrowheads="1"/>
+                      </wps:cNvSpPr>
+                      <wps:spPr bwMode="auto">
+                        <a:xfrm>
+                          <a:off x="0" y="0"/>
+                          <a:ext cx="2009775" cy="1404620"/>
+                        </a:xfrm>
+                        <a:prstGeom prst="rect">
+                          <a:avLst/>
+                        </a:prstGeom>
+                        <a:solidFill>
+                          <a:srgbClr val="FFFFFF"/>
+                        </a:solidFill>
+                        <a:ln w="9525">
+                          <a:solidFill>
+                            <a:srgbClr val="000000"/>
+                          </a:solidFill>
+                          <a:miter lim="800000"/>
+                          <a:headEnd/>
+                          <a:tailEnd/>
+                        </a:ln>
+                      </wps:spPr>
+                      <wps:txbx>
+                        <w:txbxContent>
+                          <w:p/>
+                        </w:txbxContent>
+                      </wps:txbx>
+                      <wps:bodyPr rot="0" vert="horz" wrap="square" lIns="91440" tIns="45720" rIns="91440" bIns="45720" anchor="t" anchorCtr="0">
+                        <a:spAutoFit/>
+                      </wps:bodyPr>
+                    </wps:wsp>
+                  </a:graphicData>
+                </a:graphic>
+                <wp14:sizeRelH relativeFrom="margin">
+                  <wp14:pctWidth>0</wp14:pctWidth>
+                </wp14:sizeRelH>
+                <wp14:sizeRelV relativeFrom="margin">
+                  <wp14:pctHeight>20000</wp14:pctHeight>
+                </wp14:sizeRelV>
+              </wp:anchor>
+            </w:drawing>
+          </mc:Choice>
+          <mc:Fallback>
+            <w:pict>
+              <v:shape w14:anchorId="30678786" id="_x0000_s1027" type="#_x0000_t202" style="position:absolute;margin-left:346.5pt;margin-top:1.1pt;width:158.25pt;height:110.6pt;z-index:251813888;visibility:visible;mso-wrap-style:square;mso-width-percent:0;mso-height-percent:200;mso-wrap-distance-left:9pt;mso-wrap-distance-top:3.6pt;mso-wrap-distance-right:9pt;mso-wrap-distance-bottom:3.6pt;mso-position-horizontal:absolute;mso-position-horizontal-relative:text;mso-position-vertical:absolute;mso-position-vertical-relative:text;mso-width-percent:0;mso-height-percent:200;mso-width-relative:margin;mso-height-relative:margin;v-text-anchor:top" o:gfxdata="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">
+                <v:textbox style="mso-fit-shape-to-text:t">
+                  <w:txbxContent>
+                    <w:p/>
+                  </w:txbxContent>
+                </v:textbox>
+                <w10:wrap type="square"/>
+              </v:shape>
+            </w:pict>
+          </mc:Fallback>
+        </mc:AlternateContent>
+      </w:r>
+      <w:r>
+        <w:rPr>
+          <w:b/>
+          <w:bCs/>
+          <w:noProof/>
+          <w:sz w:val="36"/>
+          <w:szCs w:val="36"/>
+        </w:rPr>
+        <mc:AlternateContent>
+          <mc:Choice Requires="wps">
+            <w:drawing>
+              <wp:anchor distT="45720" distB="45720" distL="114300" distR="114300" simplePos="0" relativeHeight="251811840" behindDoc="0" locked="0" layoutInCell="1" allowOverlap="1" wp14:anchorId="31035B18" wp14:editId="408B3C37">
+                <wp:simplePos x="0" y="0"/>
+                <wp:positionH relativeFrom="margin">
+                  <wp:posOffset>1036955</wp:posOffset>
+                </wp:positionH>
+                <wp:positionV relativeFrom="paragraph">
+                  <wp:posOffset>13970</wp:posOffset>
+                </wp:positionV>
+                <wp:extent cx="1866900" cy="1404620"/>
+                <wp:effectExtent l="0" t="0" r="19050" b="16510"/>
+                <wp:wrapSquare wrapText="bothSides"/>
+                <wp:docPr id="1" name="Text Box 2"/>
+                <wp:cNvGraphicFramePr>
+                  <a:graphicFrameLocks xmlns:a="http://schemas.openxmlformats.org/drawingml/2006/main"/>
+                </wp:cNvGraphicFramePr>
+                <a:graphic xmlns:a="http://schemas.openxmlformats.org/drawingml/2006/main">
+                  <a:graphicData uri="http://schemas.microsoft.com/office/word/2010/wordprocessingShape">
+                    <wps:wsp>
+                      <wps:cNvSpPr txBox="1">
+                        <a:spLocks noChangeArrowheads="1"/>
+                      </wps:cNvSpPr>
+                      <wps:spPr bwMode="auto">
+                        <a:xfrm>
+                          <a:off x="0" y="0"/>
+                          <a:ext cx="1866900" cy="1404620"/>
+                        </a:xfrm>
+                        <a:prstGeom prst="rect">
+                          <a:avLst/>
+                        </a:prstGeom>
+                        <a:solidFill>
+                          <a:srgbClr val="FFFFFF"/>
+                        </a:solidFill>
+                        <a:ln w="9525">
+                          <a:solidFill>
+                            <a:srgbClr val="000000"/>
+                          </a:solidFill>
+                          <a:miter lim="800000"/>
+                          <a:headEnd/>
+                          <a:tailEnd/>
+                        </a:ln>
+                      </wps:spPr>
+                      <wps:txbx>
+                        <w:txbxContent>
+                          <w:p/>
+                        </w:txbxContent>
+                      </wps:txbx>
+                      <wps:bodyPr rot="0" vert="horz" wrap="square" lIns="91440" tIns="45720" rIns="91440" bIns="45720" anchor="t" anchorCtr="0">
+                        <a:spAutoFit/>
+                      </wps:bodyPr>
+                    </wps:wsp>
+                  </a:graphicData>
+                </a:graphic>
+                <wp14:sizeRelH relativeFrom="margin">
+                  <wp14:pctWidth>0</wp14:pctWidth>
+                </wp14:sizeRelH>
+                <wp14:sizeRelV relativeFrom="margin">
+                  <wp14:pctHeight>20000</wp14:pctHeight>
+                </wp14:sizeRelV>
+              </wp:anchor>
+            </w:drawing>
+          </mc:Choice>
+          <mc:Fallback>
+            <w:pict>
+              <v:shape w14:anchorId="31035B18" id="_x0000_s1028" type="#_x0000_t202" style="position:absolute;margin-left:81.65pt;margin-top:1.1pt;width:147pt;height:110.6pt;z-index:251811840;visibility:visible;mso-wrap-style:square;mso-width-percent:0;mso-height-percent:200;mso-wrap-distance-left:9pt;mso-wrap-distance-top:3.6pt;mso-wrap-distance-right:9pt;mso-wrap-distance-bottom:3.6pt;mso-position-horizontal:absolute;mso-position-horizontal-relative:margin;mso-position-vertical:absolute;mso-position-vertical-relative:text;mso-width-percent:0;mso-height-percent:200;mso-width-relative:margin;mso-height-relative:margin;v-text-anchor:top" o:gfxdata="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">
+                <v:textbox style="mso-fit-shape-to-text:t">
+                  <w:txbxContent>
+                    <w:p/>
+                  </w:txbxContent>
+                </v:textbox>
+                <w10:wrap type="square" anchorx="margin"/>
+              </v:shape>
+            </w:pict>
+          </mc:Fallback>
+        </mc:AlternateContent>
+      </w:r>
+      <w:r>
+        <w:rPr>
+          <w:b/>
+          <w:bCs/>
+          <w:sz w:val="36"/>
+          <w:szCs w:val="36"/>
+        </w:rPr>
+        <w:t xml:space="preserve"> </w:t>
+      </w:r>
+      <w:r>
+        <w:rPr>
+          <w:b/>
+          <w:bCs/>
+          <w:sz w:val="36"/>
+          <w:szCs w:val="36"/>
+        </w:rPr>
+        <w:t xml:space="preserve">  </w:t>
+      </w:r>
+      <w:r>
+        <w:rPr>
+          <w:b/>
+          <w:bCs/>
+          <w:sz w:val="32"/>
+          <w:szCs w:val="32"/>
+        </w:rPr>
+        <w:t>Client #</w:t>
+      </w:r>
+      <w:r>
+        <w:rPr>
+          <w:b/>
+          <w:bCs/>
+          <w:sz w:val="32"/>
+          <w:szCs w:val="32"/>
+        </w:rPr>
+        <w:tab/>
+      </w:r>
+      <w:r>
+        <w:rPr>
+          <w:b/>
+          <w:bCs/>
+          <w:sz w:val="36"/>
+          <w:szCs w:val="36"/>
+        </w:rPr>
+        <w:tab/>
+      </w:r>
+      <w:r>
+        <w:rPr>
+          <w:b/>
+          <w:bCs/>
+          <w:sz w:val="36"/>
+          <w:szCs w:val="36"/>
+        </w:rPr>
+        <w:t xml:space="preserve"> </w:t>
+      </w:r>
+      <w:r>
+        <w:rPr>
+          <w:b/>
+          <w:bCs/>
+          <w:sz w:val="32"/>
+          <w:szCs w:val="32"/>
+        </w:rPr>
+        <w:t>Service #</w:t>
+      </w:r>
+      <w:r>
+        <w:rPr>
+          <w:b/>
+          <w:bCs/>
+          <w:sz w:val="36"/>
+          <w:szCs w:val="36"/>
+        </w:rPr>
+        <w:t xml:space="preserve"> </w:t>
+      </w:r>
+      <w:r>
+        <w:rPr>
+          <w:b/>
+          <w:bCs/>
+          <w:sz w:val="36"/>
+          <w:szCs w:val="36"/>
+        </w:rPr>
+        <w:t xml:space="preserve"> </w:t>
+      </w:r>
+      <w:r>
+        <w:rPr>
+          <w:b/>
+          <w:bCs/>
+          <w:sz w:val="36"/>
+          <w:szCs w:val="36"/>
+        </w:rPr>
+        <w:t xml:space="preserve">                     </w:t>
+      </w:r>
+    </w:p>
+    <w:p/>
     <w:p>
       <w:pPr>
         <w:rPr>
@@ -194,7 +871,6 @@
         </w:rPr>
         <w:t xml:space="preserve"> </w:t>
       </w:r>
-      <w:proofErr w:type="gramStart"/>
       <w:r>
         <w:rPr>
           <w:b/>
@@ -211,17 +887,7 @@
           <w:sz w:val="36"/>
           <w:szCs w:val="36"/>
         </w:rPr>
-        <w:t xml:space="preserve"> Details</w:t>
-      </w:r>
-      <w:proofErr w:type="gramEnd"/>
-      <w:r>
-        <w:rPr>
-          <w:b/>
-          <w:bCs/>
-          <w:sz w:val="36"/>
-          <w:szCs w:val="36"/>
-        </w:rPr>
-        <w:t xml:space="preserve"> </w:t>
+        <w:t xml:space="preserve"> Details </w:t>
       </w:r>
     </w:p>
     <w:p>
@@ -277,15 +943,7 @@
                         <w:txbxContent>
                           <w:p>
                             <w:r>
-                              <w:t>{{</w:t>
-                            </w:r>
-                            <w:proofErr w:type="spellStart"/>
-                            <w:r>
-                              <w:t>WLSSAfirstname</w:t>
-                            </w:r>
-                            <w:proofErr w:type="spellEnd"/>
-                            <w:r>
-                              <w:t>}}</w:t>
+                              <w:t>{{WLSSAfirstname}}</w:t>
                             </w:r>
                           </w:p>
                         </w:txbxContent>
@@ -307,24 +965,12 @@
           </mc:Choice>
           <mc:Fallback>
             <w:pict>
-              <v:shapetype w14:anchorId="581F7FA8" id="_x0000_t202" coordsize="21600,21600" o:spt="202" path="m,l,21600r21600,l21600,xe">
-                <v:stroke joinstyle="miter"/>
-                <v:path gradientshapeok="t" o:connecttype="rect"/>
-              </v:shapetype>
-              <v:shape id="Text Box 2" o:spid="_x0000_s1026" type="#_x0000_t202" style="position:absolute;margin-left:124.5pt;margin-top:.7pt;width:168pt;height:27pt;z-index:251672576;visibility:visible;mso-wrap-style:square;mso-width-percent:0;mso-height-percent:0;mso-wrap-distance-left:9pt;mso-wrap-distance-top:3.6pt;mso-wrap-distance-right:9pt;mso-wrap-distance-bottom:3.6pt;mso-position-horizontal:absolute;mso-position-horizontal-relative:text;mso-position-vertical:absolute;mso-position-vertical-relative:text;mso-width-percent:0;mso-height-percent:0;mso-width-relative:margin;mso-height-relative:margin;v-text-anchor:top" o:gfxdata="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">
+              <v:shape w14:anchorId="581F7FA8" id="_x0000_s1029" type="#_x0000_t202" style="position:absolute;margin-left:124.5pt;margin-top:.7pt;width:168pt;height:27pt;z-index:251672576;visibility:visible;mso-wrap-style:square;mso-width-percent:0;mso-height-percent:0;mso-wrap-distance-left:9pt;mso-wrap-distance-top:3.6pt;mso-wrap-distance-right:9pt;mso-wrap-distance-bottom:3.6pt;mso-position-horizontal:absolute;mso-position-horizontal-relative:text;mso-position-vertical:absolute;mso-position-vertical-relative:text;mso-width-percent:0;mso-height-percent:0;mso-width-relative:margin;mso-height-relative:margin;v-text-anchor:top" o:gfxdata="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">
                 <v:textbox>
                   <w:txbxContent>
                     <w:p>
                       <w:r>
-                        <w:t>{{</w:t>
-                      </w:r>
-                      <w:proofErr w:type="spellStart"/>
-                      <w:r>
-                        <w:t>WLSSAfirstname</w:t>
-                      </w:r>
-                      <w:proofErr w:type="spellEnd"/>
-                      <w:r>
-                        <w:t>}}</w:t>
+                        <w:t>{{WLSSAfirstname}}</w:t>
                       </w:r>
                     </w:p>
                   </w:txbxContent>
@@ -396,11 +1042,7 @@
                         <w:txbxContent>
                           <w:p>
                             <w:r>
-                              <w:t>{{</w:t>
-                            </w:r>
-                            <w:proofErr w:type="spellStart"/>
-                            <w:r>
-                              <w:t>WLSSA</w:t>
+                              <w:t>{{WLSSA</w:t>
                             </w:r>
                             <w:r>
                               <w:t>m</w:t>
@@ -409,11 +1051,7 @@
                               <w:t>iddle</w:t>
                             </w:r>
                             <w:r>
-                              <w:t>name</w:t>
-                            </w:r>
-                            <w:proofErr w:type="spellEnd"/>
-                            <w:r>
-                              <w:t>}}</w:t>
+                              <w:t>name}}</w:t>
                             </w:r>
                           </w:p>
                           <w:p/>
@@ -436,16 +1074,12 @@
           </mc:Choice>
           <mc:Fallback>
             <w:pict>
-              <v:shape w14:anchorId="72F4AB03" id="_x0000_s1027" type="#_x0000_t202" style="position:absolute;margin-left:126.75pt;margin-top:.65pt;width:163.5pt;height:27.75pt;z-index:251674624;visibility:visible;mso-wrap-style:square;mso-width-percent:0;mso-height-percent:0;mso-wrap-distance-left:9pt;mso-wrap-distance-top:3.6pt;mso-wrap-distance-right:9pt;mso-wrap-distance-bottom:3.6pt;mso-position-horizontal:absolute;mso-position-horizontal-relative:text;mso-position-vertical:absolute;mso-position-vertical-relative:text;mso-width-percent:0;mso-height-percent:0;mso-width-relative:margin;mso-height-relative:margin;v-text-anchor:top" o:gfxdata="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">
+              <v:shape w14:anchorId="72F4AB03" id="_x0000_s1030" type="#_x0000_t202" style="position:absolute;margin-left:126.75pt;margin-top:.65pt;width:163.5pt;height:27.75pt;z-index:251674624;visibility:visible;mso-wrap-style:square;mso-width-percent:0;mso-height-percent:0;mso-wrap-distance-left:9pt;mso-wrap-distance-top:3.6pt;mso-wrap-distance-right:9pt;mso-wrap-distance-bottom:3.6pt;mso-position-horizontal:absolute;mso-position-horizontal-relative:text;mso-position-vertical:absolute;mso-position-vertical-relative:text;mso-width-percent:0;mso-height-percent:0;mso-width-relative:margin;mso-height-relative:margin;v-text-anchor:top" o:gfxdata="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">
                 <v:textbox>
                   <w:txbxContent>
                     <w:p>
                       <w:r>
-                        <w:t>{{</w:t>
-                      </w:r>
-                      <w:proofErr w:type="spellStart"/>
-                      <w:r>
-                        <w:t>WLSSA</w:t>
+                        <w:t>{{WLSSA</w:t>
                       </w:r>
                       <w:r>
                         <w:t>m</w:t>
@@ -454,11 +1088,7 @@
                         <w:t>iddle</w:t>
                       </w:r>
                       <w:r>
-                        <w:t>name</w:t>
-                      </w:r>
-                      <w:proofErr w:type="spellEnd"/>
-                      <w:r>
-                        <w:t>}}</w:t>
+                        <w:t>name}}</w:t>
                       </w:r>
                     </w:p>
                     <w:p/>
@@ -531,15 +1161,7 @@
                         <w:txbxContent>
                           <w:p>
                             <w:r>
-                              <w:t>{{</w:t>
-                            </w:r>
-                            <w:proofErr w:type="spellStart"/>
-                            <w:r>
-                              <w:t>WLSSAlastname</w:t>
-                            </w:r>
-                            <w:proofErr w:type="spellEnd"/>
-                            <w:r>
-                              <w:t>}}</w:t>
+                              <w:t>{{WLSSAlastname}}</w:t>
                             </w:r>
                           </w:p>
                           <w:p/>
@@ -562,20 +1184,12 @@
           </mc:Choice>
           <mc:Fallback>
             <w:pict>
-              <v:shape w14:anchorId="05774CBE" id="_x0000_s1028" type="#_x0000_t202" style="position:absolute;margin-left:127.5pt;margin-top:1.05pt;width:171pt;height:27.75pt;z-index:251787264;visibility:visible;mso-wrap-style:square;mso-width-percent:0;mso-height-percent:0;mso-wrap-distance-left:9pt;mso-wrap-distance-top:3.6pt;mso-wrap-distance-right:9pt;mso-wrap-distance-bottom:3.6pt;mso-position-horizontal:absolute;mso-position-horizontal-relative:text;mso-position-vertical:absolute;mso-position-vertical-relative:text;mso-width-percent:0;mso-height-percent:0;mso-width-relative:margin;mso-height-relative:margin;v-text-anchor:top" o:gfxdata="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">
+              <v:shape w14:anchorId="05774CBE" id="_x0000_s1031" type="#_x0000_t202" style="position:absolute;margin-left:127.5pt;margin-top:1.05pt;width:171pt;height:27.75pt;z-index:251787264;visibility:visible;mso-wrap-style:square;mso-width-percent:0;mso-height-percent:0;mso-wrap-distance-left:9pt;mso-wrap-distance-top:3.6pt;mso-wrap-distance-right:9pt;mso-wrap-distance-bottom:3.6pt;mso-position-horizontal:absolute;mso-position-horizontal-relative:text;mso-position-vertical:absolute;mso-position-vertical-relative:text;mso-width-percent:0;mso-height-percent:0;mso-width-relative:margin;mso-height-relative:margin;v-text-anchor:top" o:gfxdata="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">
                 <v:textbox>
                   <w:txbxContent>
                     <w:p>
                       <w:r>
-                        <w:t>{{</w:t>
-                      </w:r>
-                      <w:proofErr w:type="spellStart"/>
-                      <w:r>
-                        <w:t>WLSSAlastname</w:t>
-                      </w:r>
-                      <w:proofErr w:type="spellEnd"/>
-                      <w:r>
-                        <w:t>}}</w:t>
+                        <w:t>{{WLSSAlastname}}</w:t>
                       </w:r>
                     </w:p>
                     <w:p/>
@@ -646,15 +1260,7 @@
                         <w:txbxContent>
                           <w:p>
                             <w:r>
-                              <w:t>{{</w:t>
-                            </w:r>
-                            <w:proofErr w:type="spellStart"/>
-                            <w:r>
-                              <w:t>WLSSAusednames</w:t>
-                            </w:r>
-                            <w:proofErr w:type="spellEnd"/>
-                            <w:r>
-                              <w:t>}}</w:t>
+                              <w:t>{{WLSSAusednames}}</w:t>
                             </w:r>
                           </w:p>
                           <w:p/>
@@ -677,20 +1283,12 @@
           </mc:Choice>
           <mc:Fallback>
             <w:pict>
-              <v:shape w14:anchorId="45ACDE34" id="_x0000_s1029" type="#_x0000_t202" style="position:absolute;margin-left:15pt;margin-top:33.45pt;width:492.75pt;height:30.75pt;z-index:251680768;visibility:visible;mso-wrap-style:square;mso-width-percent:0;mso-height-percent:0;mso-wrap-distance-left:9pt;mso-wrap-distance-top:3.6pt;mso-wrap-distance-right:9pt;mso-wrap-distance-bottom:3.6pt;mso-position-horizontal:absolute;mso-position-horizontal-relative:margin;mso-position-vertical:absolute;mso-position-vertical-relative:text;mso-width-percent:0;mso-height-percent:0;mso-width-relative:margin;mso-height-relative:margin;v-text-anchor:top" o:gfxdata="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">
+              <v:shape w14:anchorId="45ACDE34" id="_x0000_s1032" type="#_x0000_t202" style="position:absolute;margin-left:15pt;margin-top:33.45pt;width:492.75pt;height:30.75pt;z-index:251680768;visibility:visible;mso-wrap-style:square;mso-width-percent:0;mso-height-percent:0;mso-wrap-distance-left:9pt;mso-wrap-distance-top:3.6pt;mso-wrap-distance-right:9pt;mso-wrap-distance-bottom:3.6pt;mso-position-horizontal:absolute;mso-position-horizontal-relative:margin;mso-position-vertical:absolute;mso-position-vertical-relative:text;mso-width-percent:0;mso-height-percent:0;mso-width-relative:margin;mso-height-relative:margin;v-text-anchor:top" o:gfxdata="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">
                 <v:textbox>
                   <w:txbxContent>
                     <w:p>
                       <w:r>
-                        <w:t>{{</w:t>
-                      </w:r>
-                      <w:proofErr w:type="spellStart"/>
-                      <w:r>
-                        <w:t>WLSSAusednames</w:t>
-                      </w:r>
-                      <w:proofErr w:type="spellEnd"/>
-                      <w:r>
-                        <w:t>}}</w:t>
+                        <w:t>{{WLSSAusednames}}</w:t>
                       </w:r>
                     </w:p>
                     <w:p/>
@@ -766,15 +1364,7 @@
                         <w:txbxContent>
                           <w:p>
                             <w:r>
-                              <w:t>{{</w:t>
-                            </w:r>
-                            <w:proofErr w:type="spellStart"/>
-                            <w:r>
-                              <w:t>WLSSAaddress</w:t>
-                            </w:r>
-                            <w:proofErr w:type="spellEnd"/>
-                            <w:r>
-                              <w:t>}}</w:t>
+                              <w:t>{{WLSSAaddress}}</w:t>
                             </w:r>
                           </w:p>
                           <w:p/>
@@ -797,20 +1387,12 @@
           </mc:Choice>
           <mc:Fallback>
             <w:pict>
-              <v:shape w14:anchorId="3C02C9CB" id="_x0000_s1030" type="#_x0000_t202" style="position:absolute;margin-left:56.2pt;margin-top:1.1pt;width:458.25pt;height:25.5pt;z-index:251734016;visibility:visible;mso-wrap-style:square;mso-width-percent:0;mso-height-percent:0;mso-wrap-distance-left:9pt;mso-wrap-distance-top:3.6pt;mso-wrap-distance-right:9pt;mso-wrap-distance-bottom:3.6pt;mso-position-horizontal:absolute;mso-position-horizontal-relative:text;mso-position-vertical:absolute;mso-position-vertical-relative:text;mso-width-percent:0;mso-height-percent:0;mso-width-relative:margin;mso-height-relative:margin;v-text-anchor:top" o:gfxdata="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">
+              <v:shape w14:anchorId="3C02C9CB" id="_x0000_s1033" type="#_x0000_t202" style="position:absolute;margin-left:56.2pt;margin-top:1.1pt;width:458.25pt;height:25.5pt;z-index:251734016;visibility:visible;mso-wrap-style:square;mso-width-percent:0;mso-height-percent:0;mso-wrap-distance-left:9pt;mso-wrap-distance-top:3.6pt;mso-wrap-distance-right:9pt;mso-wrap-distance-bottom:3.6pt;mso-position-horizontal:absolute;mso-position-horizontal-relative:text;mso-position-vertical:absolute;mso-position-vertical-relative:text;mso-width-percent:0;mso-height-percent:0;mso-width-relative:margin;mso-height-relative:margin;v-text-anchor:top" o:gfxdata="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">
                 <v:textbox>
                   <w:txbxContent>
                     <w:p>
                       <w:r>
-                        <w:t>{{</w:t>
-                      </w:r>
-                      <w:proofErr w:type="spellStart"/>
-                      <w:r>
-                        <w:t>WLSSAaddress</w:t>
-                      </w:r>
-                      <w:proofErr w:type="spellEnd"/>
-                      <w:r>
-                        <w:t>}}</w:t>
+                        <w:t>{{WLSSAaddress}}</w:t>
                       </w:r>
                     </w:p>
                     <w:p/>
@@ -891,15 +1473,7 @@
                         <w:txbxContent>
                           <w:p>
                             <w:r>
-                              <w:t>{{</w:t>
-                            </w:r>
-                            <w:proofErr w:type="spellStart"/>
-                            <w:r>
-                              <w:t>WLSSAtelephonenumber</w:t>
-                            </w:r>
-                            <w:proofErr w:type="spellEnd"/>
-                            <w:r>
-                              <w:t>}}</w:t>
+                              <w:t>{{WLSSAtelephonenumber}}</w:t>
                             </w:r>
                           </w:p>
                           <w:p/>
@@ -922,20 +1496,12 @@
           </mc:Choice>
           <mc:Fallback>
             <w:pict>
-              <v:shape w14:anchorId="2A3D6415" id="_x0000_s1031" type="#_x0000_t202" style="position:absolute;margin-left:77.25pt;margin-top:7.15pt;width:156.75pt;height:25.5pt;z-index:251740160;visibility:visible;mso-wrap-style:square;mso-width-percent:0;mso-height-percent:0;mso-wrap-distance-left:9pt;mso-wrap-distance-top:3.6pt;mso-wrap-distance-right:9pt;mso-wrap-distance-bottom:3.6pt;mso-position-horizontal:absolute;mso-position-horizontal-relative:text;mso-position-vertical:absolute;mso-position-vertical-relative:text;mso-width-percent:0;mso-height-percent:0;mso-width-relative:margin;mso-height-relative:margin;v-text-anchor:top" o:gfxdata="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">
+              <v:shape w14:anchorId="2A3D6415" id="_x0000_s1034" type="#_x0000_t202" style="position:absolute;margin-left:77.25pt;margin-top:7.15pt;width:156.75pt;height:25.5pt;z-index:251740160;visibility:visible;mso-wrap-style:square;mso-width-percent:0;mso-height-percent:0;mso-wrap-distance-left:9pt;mso-wrap-distance-top:3.6pt;mso-wrap-distance-right:9pt;mso-wrap-distance-bottom:3.6pt;mso-position-horizontal:absolute;mso-position-horizontal-relative:text;mso-position-vertical:absolute;mso-position-vertical-relative:text;mso-width-percent:0;mso-height-percent:0;mso-width-relative:margin;mso-height-relative:margin;v-text-anchor:top" o:gfxdata="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">
                 <v:textbox>
                   <w:txbxContent>
                     <w:p>
                       <w:r>
-                        <w:t>{{</w:t>
-                      </w:r>
-                      <w:proofErr w:type="spellStart"/>
-                      <w:r>
-                        <w:t>WLSSAtelephonenumber</w:t>
-                      </w:r>
-                      <w:proofErr w:type="spellEnd"/>
-                      <w:r>
-                        <w:t>}}</w:t>
+                        <w:t>{{WLSSAtelephonenumber}}</w:t>
                       </w:r>
                     </w:p>
                     <w:p/>
@@ -999,15 +1565,7 @@
                         <w:txbxContent>
                           <w:p>
                             <w:r>
-                              <w:t>{{</w:t>
-                            </w:r>
-                            <w:proofErr w:type="spellStart"/>
-                            <w:r>
-                              <w:t>WLSSAdateofbirth</w:t>
-                            </w:r>
-                            <w:proofErr w:type="spellEnd"/>
-                            <w:r>
-                              <w:t>}}</w:t>
+                              <w:t>{{WLSSAdateofbirth}}</w:t>
                             </w:r>
                           </w:p>
                         </w:txbxContent>
@@ -1029,20 +1587,12 @@
           </mc:Choice>
           <mc:Fallback>
             <w:pict>
-              <v:shape w14:anchorId="3BFE1E99" id="_x0000_s1032" type="#_x0000_t202" style="position:absolute;margin-left:369pt;margin-top:8.85pt;width:132.75pt;height:25.5pt;z-index:251742208;visibility:visible;mso-wrap-style:square;mso-width-percent:0;mso-height-percent:0;mso-wrap-distance-left:9pt;mso-wrap-distance-top:3.6pt;mso-wrap-distance-right:9pt;mso-wrap-distance-bottom:3.6pt;mso-position-horizontal:absolute;mso-position-horizontal-relative:text;mso-position-vertical:absolute;mso-position-vertical-relative:text;mso-width-percent:0;mso-height-percent:0;mso-width-relative:margin;mso-height-relative:margin;v-text-anchor:top" o:gfxdata="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">
+              <v:shape w14:anchorId="3BFE1E99" id="_x0000_s1035" type="#_x0000_t202" style="position:absolute;margin-left:369pt;margin-top:8.85pt;width:132.75pt;height:25.5pt;z-index:251742208;visibility:visible;mso-wrap-style:square;mso-width-percent:0;mso-height-percent:0;mso-wrap-distance-left:9pt;mso-wrap-distance-top:3.6pt;mso-wrap-distance-right:9pt;mso-wrap-distance-bottom:3.6pt;mso-position-horizontal:absolute;mso-position-horizontal-relative:text;mso-position-vertical:absolute;mso-position-vertical-relative:text;mso-width-percent:0;mso-height-percent:0;mso-width-relative:margin;mso-height-relative:margin;v-text-anchor:top" o:gfxdata="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">
                 <v:textbox>
                   <w:txbxContent>
                     <w:p>
                       <w:r>
-                        <w:t>{{</w:t>
-                      </w:r>
-                      <w:proofErr w:type="spellStart"/>
-                      <w:r>
-                        <w:t>WLSSAdateofbirth</w:t>
-                      </w:r>
-                      <w:proofErr w:type="spellEnd"/>
-                      <w:r>
-                        <w:t>}}</w:t>
+                        <w:t>{{WLSSAdateofbirth}}</w:t>
                       </w:r>
                     </w:p>
                   </w:txbxContent>
@@ -1118,15 +1668,7 @@
                               <w:t>{</w:t>
                             </w:r>
                             <w:r>
-                              <w:t>{</w:t>
-                            </w:r>
-                            <w:proofErr w:type="spellStart"/>
-                            <w:r>
-                              <w:t>WLSSAmobilenumber</w:t>
-                            </w:r>
-                            <w:proofErr w:type="spellEnd"/>
-                            <w:r>
-                              <w:t>}</w:t>
+                              <w:t>{WLSSAmobilenumber}</w:t>
                             </w:r>
                             <w:r>
                               <w:t>}</w:t>
@@ -1151,7 +1693,7 @@
           </mc:Choice>
           <mc:Fallback>
             <w:pict>
-              <v:shape w14:anchorId="23BF452B" id="_x0000_s1033" type="#_x0000_t202" style="position:absolute;margin-left:75pt;margin-top:.35pt;width:162pt;height:25.5pt;z-index:251738112;visibility:visible;mso-wrap-style:square;mso-width-percent:0;mso-height-percent:0;mso-wrap-distance-left:9pt;mso-wrap-distance-top:3.6pt;mso-wrap-distance-right:9pt;mso-wrap-distance-bottom:3.6pt;mso-position-horizontal:absolute;mso-position-horizontal-relative:text;mso-position-vertical:absolute;mso-position-vertical-relative:text;mso-width-percent:0;mso-height-percent:0;mso-width-relative:margin;mso-height-relative:margin;v-text-anchor:top" o:gfxdata="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">
+              <v:shape w14:anchorId="23BF452B" id="_x0000_s1036" type="#_x0000_t202" style="position:absolute;margin-left:75pt;margin-top:.35pt;width:162pt;height:25.5pt;z-index:251738112;visibility:visible;mso-wrap-style:square;mso-width-percent:0;mso-height-percent:0;mso-wrap-distance-left:9pt;mso-wrap-distance-top:3.6pt;mso-wrap-distance-right:9pt;mso-wrap-distance-bottom:3.6pt;mso-position-horizontal:absolute;mso-position-horizontal-relative:text;mso-position-vertical:absolute;mso-position-vertical-relative:text;mso-width-percent:0;mso-height-percent:0;mso-width-relative:margin;mso-height-relative:margin;v-text-anchor:top" o:gfxdata="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">
                 <v:textbox>
                   <w:txbxContent>
                     <w:p>
@@ -1159,15 +1701,7 @@
                         <w:t>{</w:t>
                       </w:r>
                       <w:r>
-                        <w:t>{</w:t>
-                      </w:r>
-                      <w:proofErr w:type="spellStart"/>
-                      <w:r>
-                        <w:t>WLSSAmobilenumber</w:t>
-                      </w:r>
-                      <w:proofErr w:type="spellEnd"/>
-                      <w:r>
-                        <w:t>}</w:t>
+                        <w:t>{WLSSAmobilenumber}</w:t>
                       </w:r>
                       <w:r>
                         <w:t>}</w:t>
@@ -1241,15 +1775,7 @@
                               <w:t xml:space="preserve"> </w:t>
                             </w:r>
                             <w:r>
-                              <w:t>{{</w:t>
-                            </w:r>
-                            <w:proofErr w:type="spellStart"/>
-                            <w:r>
-                              <w:t>WLSSAemailaddress</w:t>
-                            </w:r>
-                            <w:proofErr w:type="spellEnd"/>
-                            <w:r>
-                              <w:t>}}</w:t>
+                              <w:t>{{WLSSAemailaddress}}</w:t>
                             </w:r>
                           </w:p>
                           <w:p/>
@@ -1272,7 +1798,7 @@
           </mc:Choice>
           <mc:Fallback>
             <w:pict>
-              <v:shape w14:anchorId="495C069A" id="_x0000_s1034" type="#_x0000_t202" style="position:absolute;margin-left:47.25pt;margin-top:21.55pt;width:452.25pt;height:25.5pt;z-index:251744256;visibility:visible;mso-wrap-style:square;mso-width-percent:0;mso-height-percent:0;mso-wrap-distance-left:9pt;mso-wrap-distance-top:3.6pt;mso-wrap-distance-right:9pt;mso-wrap-distance-bottom:3.6pt;mso-position-horizontal:absolute;mso-position-horizontal-relative:text;mso-position-vertical:absolute;mso-position-vertical-relative:text;mso-width-percent:0;mso-height-percent:0;mso-width-relative:margin;mso-height-relative:margin;v-text-anchor:top" o:gfxdata="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">
+              <v:shape w14:anchorId="495C069A" id="_x0000_s1037" type="#_x0000_t202" style="position:absolute;margin-left:47.25pt;margin-top:21.55pt;width:452.25pt;height:25.5pt;z-index:251744256;visibility:visible;mso-wrap-style:square;mso-width-percent:0;mso-height-percent:0;mso-wrap-distance-left:9pt;mso-wrap-distance-top:3.6pt;mso-wrap-distance-right:9pt;mso-wrap-distance-bottom:3.6pt;mso-position-horizontal:absolute;mso-position-horizontal-relative:text;mso-position-vertical:absolute;mso-position-vertical-relative:text;mso-width-percent:0;mso-height-percent:0;mso-width-relative:margin;mso-height-relative:margin;v-text-anchor:top" o:gfxdata="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">
                 <v:textbox>
                   <w:txbxContent>
                     <w:p>
@@ -1280,15 +1806,7 @@
                         <w:t xml:space="preserve"> </w:t>
                       </w:r>
                       <w:r>
-                        <w:t>{{</w:t>
-                      </w:r>
-                      <w:proofErr w:type="spellStart"/>
-                      <w:r>
-                        <w:t>WLSSAemailaddress</w:t>
-                      </w:r>
-                      <w:proofErr w:type="spellEnd"/>
-                      <w:r>
-                        <w:t>}}</w:t>
+                        <w:t>{{WLSSAemailaddress}}</w:t>
                       </w:r>
                     </w:p>
                     <w:p/>
@@ -1362,11 +1880,9 @@
                             <w:r>
                               <w:t>{{</w:t>
                             </w:r>
-                            <w:proofErr w:type="spellStart"/>
                             <w:r>
                               <w:t>WLSSAsolicitorname</w:t>
                             </w:r>
-                            <w:proofErr w:type="spellEnd"/>
                             <w:r>
                               <w:t>}}</w:t>
                             </w:r>
@@ -1390,18 +1906,16 @@
           </mc:Choice>
           <mc:Fallback>
             <w:pict>
-              <v:shape w14:anchorId="40835E91" id="_x0000_s1035" type="#_x0000_t202" style="position:absolute;margin-left:96.75pt;margin-top:.6pt;width:402.75pt;height:29.25pt;z-index:251789312;visibility:visible;mso-wrap-style:square;mso-width-percent:0;mso-height-percent:0;mso-wrap-distance-left:9pt;mso-wrap-distance-top:3.6pt;mso-wrap-distance-right:9pt;mso-wrap-distance-bottom:3.6pt;mso-position-horizontal:absolute;mso-position-horizontal-relative:text;mso-position-vertical:absolute;mso-position-vertical-relative:text;mso-width-percent:0;mso-height-percent:0;mso-width-relative:margin;mso-height-relative:margin;v-text-anchor:top" o:gfxdata="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">
+              <v:shape w14:anchorId="40835E91" id="_x0000_s1038" type="#_x0000_t202" style="position:absolute;margin-left:96.75pt;margin-top:.6pt;width:402.75pt;height:29.25pt;z-index:251789312;visibility:visible;mso-wrap-style:square;mso-width-percent:0;mso-height-percent:0;mso-wrap-distance-left:9pt;mso-wrap-distance-top:3.6pt;mso-wrap-distance-right:9pt;mso-wrap-distance-bottom:3.6pt;mso-position-horizontal:absolute;mso-position-horizontal-relative:text;mso-position-vertical:absolute;mso-position-vertical-relative:text;mso-width-percent:0;mso-height-percent:0;mso-width-relative:margin;mso-height-relative:margin;v-text-anchor:top" o:gfxdata="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">
                 <v:textbox>
                   <w:txbxContent>
                     <w:p>
                       <w:r>
                         <w:t>{{</w:t>
                       </w:r>
-                      <w:proofErr w:type="spellStart"/>
                       <w:r>
                         <w:t>WLSSAsolicitorname</w:t>
                       </w:r>
-                      <w:proofErr w:type="spellEnd"/>
                       <w:r>
                         <w:t>}}</w:t>
                       </w:r>
@@ -1475,11 +1989,9 @@
                             <w:r>
                               <w:t>{{</w:t>
                             </w:r>
-                            <w:proofErr w:type="spellStart"/>
                             <w:r>
                               <w:t>WLSSAfirmname</w:t>
                             </w:r>
-                            <w:proofErr w:type="spellEnd"/>
                             <w:r>
                               <w:t>}}</w:t>
                             </w:r>
@@ -1503,18 +2015,16 @@
           </mc:Choice>
           <mc:Fallback>
             <w:pict>
-              <v:shape w14:anchorId="721ADA23" id="_x0000_s1036" type="#_x0000_t202" style="position:absolute;margin-left:192.75pt;margin-top:.95pt;width:304.5pt;height:110.6pt;z-index:251791360;visibility:visible;mso-wrap-style:square;mso-width-percent:0;mso-height-percent:200;mso-wrap-distance-left:9pt;mso-wrap-distance-top:3.6pt;mso-wrap-distance-right:9pt;mso-wrap-distance-bottom:3.6pt;mso-position-horizontal:absolute;mso-position-horizontal-relative:text;mso-position-vertical:absolute;mso-position-vertical-relative:text;mso-width-percent:0;mso-height-percent:200;mso-width-relative:margin;mso-height-relative:margin;v-text-anchor:top" o:gfxdata="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">
+              <v:shape w14:anchorId="721ADA23" id="_x0000_s1039" type="#_x0000_t202" style="position:absolute;margin-left:192.75pt;margin-top:.95pt;width:304.5pt;height:110.6pt;z-index:251791360;visibility:visible;mso-wrap-style:square;mso-width-percent:0;mso-height-percent:200;mso-wrap-distance-left:9pt;mso-wrap-distance-top:3.6pt;mso-wrap-distance-right:9pt;mso-wrap-distance-bottom:3.6pt;mso-position-horizontal:absolute;mso-position-horizontal-relative:text;mso-position-vertical:absolute;mso-position-vertical-relative:text;mso-width-percent:0;mso-height-percent:200;mso-width-relative:margin;mso-height-relative:margin;v-text-anchor:top" o:gfxdata="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">
                 <v:textbox style="mso-fit-shape-to-text:t">
                   <w:txbxContent>
                     <w:p>
                       <w:r>
                         <w:t>{{</w:t>
                       </w:r>
-                      <w:proofErr w:type="spellStart"/>
                       <w:r>
                         <w:t>WLSSAfirmname</w:t>
                       </w:r>
-                      <w:proofErr w:type="spellEnd"/>
                       <w:r>
                         <w:t>}}</w:t>
                       </w:r>
@@ -1589,35 +2099,7 @@
                               <w:rPr>
                                 <w:rStyle w:val="pl-s"/>
                               </w:rPr>
-                              <w:t>{{</w:t>
-                            </w:r>
-                            <w:proofErr w:type="spellStart"/>
-                            <w:r>
-                              <w:rPr>
-                                <w:rStyle w:val="pl-s"/>
-                              </w:rPr>
-                              <w:t>WLSSAcontacttype.true_</w:t>
-                            </w:r>
-                            <w:proofErr w:type="gramStart"/>
-                            <w:r>
-                              <w:rPr>
-                                <w:rStyle w:val="pl-s"/>
-                              </w:rPr>
-                              <w:t>values</w:t>
-                            </w:r>
-                            <w:proofErr w:type="spellEnd"/>
-                            <w:r>
-                              <w:rPr>
-                                <w:rStyle w:val="pl-s"/>
-                              </w:rPr>
-                              <w:t>(</w:t>
-                            </w:r>
-                            <w:proofErr w:type="gramEnd"/>
-                            <w:r>
-                              <w:rPr>
-                                <w:rStyle w:val="pl-s"/>
-                              </w:rPr>
-                              <w:t>)}}</w:t>
+                              <w:t>{{WLSSAcontacttype.true_values()}}</w:t>
                             </w:r>
                           </w:p>
                         </w:txbxContent>
@@ -1639,7 +2121,7 @@
           </mc:Choice>
           <mc:Fallback>
             <w:pict>
-              <v:shape w14:anchorId="4D7BA691" id="_x0000_s1037" type="#_x0000_t202" style="position:absolute;margin-left:198pt;margin-top:.8pt;width:302.25pt;height:30.75pt;z-index:251729920;visibility:visible;mso-wrap-style:square;mso-width-percent:0;mso-height-percent:0;mso-wrap-distance-left:9pt;mso-wrap-distance-top:3.6pt;mso-wrap-distance-right:9pt;mso-wrap-distance-bottom:3.6pt;mso-position-horizontal:absolute;mso-position-horizontal-relative:margin;mso-position-vertical:absolute;mso-position-vertical-relative:text;mso-width-percent:0;mso-height-percent:0;mso-width-relative:margin;mso-height-relative:margin;v-text-anchor:top" o:gfxdata="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">
+              <v:shape w14:anchorId="4D7BA691" id="_x0000_s1040" type="#_x0000_t202" style="position:absolute;margin-left:198pt;margin-top:.8pt;width:302.25pt;height:30.75pt;z-index:251729920;visibility:visible;mso-wrap-style:square;mso-width-percent:0;mso-height-percent:0;mso-wrap-distance-left:9pt;mso-wrap-distance-top:3.6pt;mso-wrap-distance-right:9pt;mso-wrap-distance-bottom:3.6pt;mso-position-horizontal:absolute;mso-position-horizontal-relative:margin;mso-position-vertical:absolute;mso-position-vertical-relative:text;mso-width-percent:0;mso-height-percent:0;mso-width-relative:margin;mso-height-relative:margin;v-text-anchor:top" o:gfxdata="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">
                 <v:textbox>
                   <w:txbxContent>
                     <w:p>
@@ -1647,35 +2129,7 @@
                         <w:rPr>
                           <w:rStyle w:val="pl-s"/>
                         </w:rPr>
-                        <w:t>{{</w:t>
-                      </w:r>
-                      <w:proofErr w:type="spellStart"/>
-                      <w:r>
-                        <w:rPr>
-                          <w:rStyle w:val="pl-s"/>
-                        </w:rPr>
-                        <w:t>WLSSAcontacttype.true_</w:t>
-                      </w:r>
-                      <w:proofErr w:type="gramStart"/>
-                      <w:r>
-                        <w:rPr>
-                          <w:rStyle w:val="pl-s"/>
-                        </w:rPr>
-                        <w:t>values</w:t>
-                      </w:r>
-                      <w:proofErr w:type="spellEnd"/>
-                      <w:r>
-                        <w:rPr>
-                          <w:rStyle w:val="pl-s"/>
-                        </w:rPr>
-                        <w:t>(</w:t>
-                      </w:r>
-                      <w:proofErr w:type="gramEnd"/>
-                      <w:r>
-                        <w:rPr>
-                          <w:rStyle w:val="pl-s"/>
-                        </w:rPr>
-                        <w:t>)}}</w:t>
+                        <w:t>{{WLSSAcontacttype.true_values()}}</w:t>
                       </w:r>
                     </w:p>
                   </w:txbxContent>
@@ -1701,7 +2155,6 @@
         <w:rPr>
           <w:noProof/>
         </w:rPr>
-        <w:lastRenderedPageBreak/>
         <mc:AlternateContent>
           <mc:Choice Requires="wps">
             <w:drawing>
@@ -1750,15 +2203,7 @@
                         <w:txbxContent>
                           <w:p>
                             <w:r>
-                              <w:t>{{</w:t>
-                            </w:r>
-                            <w:proofErr w:type="spellStart"/>
-                            <w:r>
-                              <w:t>WLSSAgender</w:t>
-                            </w:r>
-                            <w:proofErr w:type="spellEnd"/>
-                            <w:r>
-                              <w:t>}}</w:t>
+                              <w:t>{{WLSSAgender}}</w:t>
                             </w:r>
                           </w:p>
                           <w:p/>
@@ -1781,20 +2226,12 @@
           </mc:Choice>
           <mc:Fallback>
             <w:pict>
-              <v:shape w14:anchorId="55DBF235" id="_x0000_s1038" type="#_x0000_t202" style="position:absolute;margin-left:71.25pt;margin-top:.8pt;width:132.75pt;height:25.5pt;z-index:251662336;visibility:visible;mso-wrap-style:square;mso-width-percent:0;mso-height-percent:0;mso-wrap-distance-left:9pt;mso-wrap-distance-top:3.6pt;mso-wrap-distance-right:9pt;mso-wrap-distance-bottom:3.6pt;mso-position-horizontal:absolute;mso-position-horizontal-relative:text;mso-position-vertical:absolute;mso-position-vertical-relative:text;mso-width-percent:0;mso-height-percent:0;mso-width-relative:margin;mso-height-relative:margin;v-text-anchor:top" o:gfxdata="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">
+              <v:shape w14:anchorId="55DBF235" id="_x0000_s1041" type="#_x0000_t202" style="position:absolute;margin-left:71.25pt;margin-top:.8pt;width:132.75pt;height:25.5pt;z-index:251662336;visibility:visible;mso-wrap-style:square;mso-width-percent:0;mso-height-percent:0;mso-wrap-distance-left:9pt;mso-wrap-distance-top:3.6pt;mso-wrap-distance-right:9pt;mso-wrap-distance-bottom:3.6pt;mso-position-horizontal:absolute;mso-position-horizontal-relative:text;mso-position-vertical:absolute;mso-position-vertical-relative:text;mso-width-percent:0;mso-height-percent:0;mso-width-relative:margin;mso-height-relative:margin;v-text-anchor:top" o:gfxdata="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">
                 <v:textbox>
                   <w:txbxContent>
                     <w:p>
                       <w:r>
-                        <w:t>{{</w:t>
-                      </w:r>
-                      <w:proofErr w:type="spellStart"/>
-                      <w:r>
-                        <w:t>WLSSAgender</w:t>
-                      </w:r>
-                      <w:proofErr w:type="spellEnd"/>
-                      <w:r>
-                        <w:t>}}</w:t>
+                        <w:t>{{WLSSAgender}}</w:t>
                       </w:r>
                     </w:p>
                     <w:p/>
@@ -1858,15 +2295,7 @@
                         <w:txbxContent>
                           <w:p>
                             <w:r>
-                              <w:t>{{</w:t>
-                            </w:r>
-                            <w:proofErr w:type="spellStart"/>
-                            <w:r>
-                              <w:t>WLSSAidentity</w:t>
-                            </w:r>
-                            <w:proofErr w:type="spellEnd"/>
-                            <w:r>
-                              <w:t>}}</w:t>
+                              <w:t>{{WLSSAidentity}}</w:t>
                             </w:r>
                           </w:p>
                         </w:txbxContent>
@@ -1888,20 +2317,12 @@
           </mc:Choice>
           <mc:Fallback>
             <w:pict>
-              <v:shape w14:anchorId="0E5C9D14" id="_x0000_s1039" type="#_x0000_t202" style="position:absolute;margin-left:361.5pt;margin-top:1.35pt;width:132.75pt;height:25.5pt;z-index:251695104;visibility:visible;mso-wrap-style:square;mso-width-percent:0;mso-height-percent:0;mso-wrap-distance-left:9pt;mso-wrap-distance-top:3.6pt;mso-wrap-distance-right:9pt;mso-wrap-distance-bottom:3.6pt;mso-position-horizontal:absolute;mso-position-horizontal-relative:text;mso-position-vertical:absolute;mso-position-vertical-relative:text;mso-width-percent:0;mso-height-percent:0;mso-width-relative:margin;mso-height-relative:margin;v-text-anchor:top" o:gfxdata="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">
+              <v:shape w14:anchorId="0E5C9D14" id="_x0000_s1042" type="#_x0000_t202" style="position:absolute;margin-left:361.5pt;margin-top:1.35pt;width:132.75pt;height:25.5pt;z-index:251695104;visibility:visible;mso-wrap-style:square;mso-width-percent:0;mso-height-percent:0;mso-wrap-distance-left:9pt;mso-wrap-distance-top:3.6pt;mso-wrap-distance-right:9pt;mso-wrap-distance-bottom:3.6pt;mso-position-horizontal:absolute;mso-position-horizontal-relative:text;mso-position-vertical:absolute;mso-position-vertical-relative:text;mso-width-percent:0;mso-height-percent:0;mso-width-relative:margin;mso-height-relative:margin;v-text-anchor:top" o:gfxdata="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">
                 <v:textbox>
                   <w:txbxContent>
                     <w:p>
                       <w:r>
-                        <w:t>{{</w:t>
-                      </w:r>
-                      <w:proofErr w:type="spellStart"/>
-                      <w:r>
-                        <w:t>WLSSAidentity</w:t>
-                      </w:r>
-                      <w:proofErr w:type="spellEnd"/>
-                      <w:r>
-                        <w:t>}}</w:t>
+                        <w:t>{{WLSSAidentity}}</w:t>
                       </w:r>
                     </w:p>
                   </w:txbxContent>
@@ -1969,15 +2390,7 @@
                         <w:txbxContent>
                           <w:p>
                             <w:r>
-                              <w:t>{{</w:t>
-                            </w:r>
-                            <w:proofErr w:type="spellStart"/>
-                            <w:r>
-                              <w:t>WLSSAdisability</w:t>
-                            </w:r>
-                            <w:proofErr w:type="spellEnd"/>
-                            <w:r>
-                              <w:t>}}</w:t>
+                              <w:t>{{WLSSAdisability}}</w:t>
                             </w:r>
                           </w:p>
                           <w:p/>
@@ -2000,20 +2413,12 @@
           </mc:Choice>
           <mc:Fallback>
             <w:pict>
-              <v:shape w14:anchorId="7F9CC756" id="_x0000_s1040" type="#_x0000_t202" style="position:absolute;margin-left:360.75pt;margin-top:18.4pt;width:132.75pt;height:25.5pt;z-index:251699200;visibility:visible;mso-wrap-style:square;mso-width-percent:0;mso-height-percent:0;mso-wrap-distance-left:9pt;mso-wrap-distance-top:3.6pt;mso-wrap-distance-right:9pt;mso-wrap-distance-bottom:3.6pt;mso-position-horizontal:absolute;mso-position-horizontal-relative:text;mso-position-vertical:absolute;mso-position-vertical-relative:text;mso-width-percent:0;mso-height-percent:0;mso-width-relative:margin;mso-height-relative:margin;v-text-anchor:top" o:gfxdata="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">
+              <v:shape w14:anchorId="7F9CC756" id="_x0000_s1043" type="#_x0000_t202" style="position:absolute;margin-left:360.75pt;margin-top:18.4pt;width:132.75pt;height:25.5pt;z-index:251699200;visibility:visible;mso-wrap-style:square;mso-width-percent:0;mso-height-percent:0;mso-wrap-distance-left:9pt;mso-wrap-distance-top:3.6pt;mso-wrap-distance-right:9pt;mso-wrap-distance-bottom:3.6pt;mso-position-horizontal:absolute;mso-position-horizontal-relative:text;mso-position-vertical:absolute;mso-position-vertical-relative:text;mso-width-percent:0;mso-height-percent:0;mso-width-relative:margin;mso-height-relative:margin;v-text-anchor:top" o:gfxdata="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">
                 <v:textbox>
                   <w:txbxContent>
                     <w:p>
                       <w:r>
-                        <w:t>{{</w:t>
-                      </w:r>
-                      <w:proofErr w:type="spellStart"/>
-                      <w:r>
-                        <w:t>WLSSAdisability</w:t>
-                      </w:r>
-                      <w:proofErr w:type="spellEnd"/>
-                      <w:r>
-                        <w:t>}}</w:t>
+                        <w:t>{{WLSSAdisability}}</w:t>
                       </w:r>
                     </w:p>
                     <w:p/>
@@ -2077,15 +2482,7 @@
                         <w:txbxContent>
                           <w:p>
                             <w:r>
-                              <w:t>{{</w:t>
-                            </w:r>
-                            <w:proofErr w:type="spellStart"/>
-                            <w:r>
-                              <w:t>WLSSAfamilytype</w:t>
-                            </w:r>
-                            <w:proofErr w:type="spellEnd"/>
-                            <w:r>
-                              <w:t>}}</w:t>
+                              <w:t>{{WLSSAfamilytype}}</w:t>
                             </w:r>
                           </w:p>
                         </w:txbxContent>
@@ -2107,20 +2504,12 @@
           </mc:Choice>
           <mc:Fallback>
             <w:pict>
-              <v:shape w14:anchorId="149C0978" id="_x0000_s1041" type="#_x0000_t202" style="position:absolute;margin-left:1in;margin-top:21.45pt;width:132.75pt;height:25.5pt;z-index:251697152;visibility:visible;mso-wrap-style:square;mso-width-percent:0;mso-height-percent:0;mso-wrap-distance-left:9pt;mso-wrap-distance-top:3.6pt;mso-wrap-distance-right:9pt;mso-wrap-distance-bottom:3.6pt;mso-position-horizontal:absolute;mso-position-horizontal-relative:text;mso-position-vertical:absolute;mso-position-vertical-relative:text;mso-width-percent:0;mso-height-percent:0;mso-width-relative:margin;mso-height-relative:margin;v-text-anchor:top" o:gfxdata="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">
+              <v:shape w14:anchorId="149C0978" id="_x0000_s1044" type="#_x0000_t202" style="position:absolute;margin-left:1in;margin-top:21.45pt;width:132.75pt;height:25.5pt;z-index:251697152;visibility:visible;mso-wrap-style:square;mso-width-percent:0;mso-height-percent:0;mso-wrap-distance-left:9pt;mso-wrap-distance-top:3.6pt;mso-wrap-distance-right:9pt;mso-wrap-distance-bottom:3.6pt;mso-position-horizontal:absolute;mso-position-horizontal-relative:text;mso-position-vertical:absolute;mso-position-vertical-relative:text;mso-width-percent:0;mso-height-percent:0;mso-width-relative:margin;mso-height-relative:margin;v-text-anchor:top" o:gfxdata="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">
                 <v:textbox>
                   <w:txbxContent>
                     <w:p>
                       <w:r>
-                        <w:t>{{</w:t>
-                      </w:r>
-                      <w:proofErr w:type="spellStart"/>
-                      <w:r>
-                        <w:t>WLSSAfamilytype</w:t>
-                      </w:r>
-                      <w:proofErr w:type="spellEnd"/>
-                      <w:r>
-                        <w:t>}}</w:t>
+                        <w:t>{{WLSSAfamilytype}}</w:t>
                       </w:r>
                     </w:p>
                   </w:txbxContent>
@@ -2199,15 +2588,7 @@
                         <w:txbxContent>
                           <w:p>
                             <w:r>
-                              <w:t>{{</w:t>
-                            </w:r>
-                            <w:proofErr w:type="spellStart"/>
-                            <w:r>
-                              <w:t>WLSSAcountry</w:t>
-                            </w:r>
-                            <w:proofErr w:type="spellEnd"/>
-                            <w:r>
-                              <w:t>}}</w:t>
+                              <w:t>{{WLSSAcountry}}</w:t>
                             </w:r>
                           </w:p>
                           <w:p/>
@@ -2230,20 +2611,12 @@
           </mc:Choice>
           <mc:Fallback>
             <w:pict>
-              <v:shape w14:anchorId="1053C434" id="_x0000_s1042" type="#_x0000_t202" style="position:absolute;margin-left:1in;margin-top:19.55pt;width:410.25pt;height:25.5pt;z-index:251701248;visibility:visible;mso-wrap-style:square;mso-width-percent:0;mso-height-percent:0;mso-wrap-distance-left:9pt;mso-wrap-distance-top:3.6pt;mso-wrap-distance-right:9pt;mso-wrap-distance-bottom:3.6pt;mso-position-horizontal:absolute;mso-position-horizontal-relative:text;mso-position-vertical:absolute;mso-position-vertical-relative:text;mso-width-percent:0;mso-height-percent:0;mso-width-relative:margin;mso-height-relative:margin;v-text-anchor:top" o:gfxdata="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">
+              <v:shape w14:anchorId="1053C434" id="_x0000_s1045" type="#_x0000_t202" style="position:absolute;margin-left:1in;margin-top:19.55pt;width:410.25pt;height:25.5pt;z-index:251701248;visibility:visible;mso-wrap-style:square;mso-width-percent:0;mso-height-percent:0;mso-wrap-distance-left:9pt;mso-wrap-distance-top:3.6pt;mso-wrap-distance-right:9pt;mso-wrap-distance-bottom:3.6pt;mso-position-horizontal:absolute;mso-position-horizontal-relative:text;mso-position-vertical:absolute;mso-position-vertical-relative:text;mso-width-percent:0;mso-height-percent:0;mso-width-relative:margin;mso-height-relative:margin;v-text-anchor:top" o:gfxdata="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">
                 <v:textbox>
                   <w:txbxContent>
                     <w:p>
                       <w:r>
-                        <w:t>{{</w:t>
-                      </w:r>
-                      <w:proofErr w:type="spellStart"/>
-                      <w:r>
-                        <w:t>WLSSAcountry</w:t>
-                      </w:r>
-                      <w:proofErr w:type="spellEnd"/>
-                      <w:r>
-                        <w:t>}}</w:t>
+                        <w:t>{{WLSSAcountry}}</w:t>
                       </w:r>
                     </w:p>
                     <w:p/>
@@ -2333,15 +2706,7 @@
                         <w:txbxContent>
                           <w:p>
                             <w:r>
-                              <w:t>{{</w:t>
-                            </w:r>
-                            <w:proofErr w:type="spellStart"/>
-                            <w:r>
-                              <w:t>WLSSAlanguage</w:t>
-                            </w:r>
-                            <w:proofErr w:type="spellEnd"/>
-                            <w:r>
-                              <w:t>}}</w:t>
+                              <w:t>{{WLSSAlanguage}}</w:t>
                             </w:r>
                           </w:p>
                           <w:p/>
@@ -2364,20 +2729,12 @@
           </mc:Choice>
           <mc:Fallback>
             <w:pict>
-              <v:shape w14:anchorId="59B63EEE" id="_x0000_s1043" type="#_x0000_t202" style="position:absolute;margin-left:221.25pt;margin-top:.75pt;width:132.75pt;height:25.5pt;z-index:251705344;visibility:visible;mso-wrap-style:square;mso-width-percent:0;mso-height-percent:0;mso-wrap-distance-left:9pt;mso-wrap-distance-top:3.6pt;mso-wrap-distance-right:9pt;mso-wrap-distance-bottom:3.6pt;mso-position-horizontal:absolute;mso-position-horizontal-relative:text;mso-position-vertical:absolute;mso-position-vertical-relative:text;mso-width-percent:0;mso-height-percent:0;mso-width-relative:margin;mso-height-relative:margin;v-text-anchor:top" o:gfxdata="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">
+              <v:shape w14:anchorId="59B63EEE" id="_x0000_s1046" type="#_x0000_t202" style="position:absolute;margin-left:221.25pt;margin-top:.75pt;width:132.75pt;height:25.5pt;z-index:251705344;visibility:visible;mso-wrap-style:square;mso-width-percent:0;mso-height-percent:0;mso-wrap-distance-left:9pt;mso-wrap-distance-top:3.6pt;mso-wrap-distance-right:9pt;mso-wrap-distance-bottom:3.6pt;mso-position-horizontal:absolute;mso-position-horizontal-relative:text;mso-position-vertical:absolute;mso-position-vertical-relative:text;mso-width-percent:0;mso-height-percent:0;mso-width-relative:margin;mso-height-relative:margin;v-text-anchor:top" o:gfxdata="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">
                 <v:textbox>
                   <w:txbxContent>
                     <w:p>
                       <w:r>
-                        <w:t>{{</w:t>
-                      </w:r>
-                      <w:proofErr w:type="spellStart"/>
-                      <w:r>
-                        <w:t>WLSSAlanguage</w:t>
-                      </w:r>
-                      <w:proofErr w:type="spellEnd"/>
-                      <w:r>
-                        <w:t>}}</w:t>
+                        <w:t>{{WLSSAlanguage}}</w:t>
                       </w:r>
                     </w:p>
                     <w:p/>
@@ -2476,7 +2833,7 @@
           </mc:Choice>
           <mc:Fallback>
             <w:pict>
-              <v:shape w14:anchorId="06146951" id="_x0000_s1044" type="#_x0000_t202" style="position:absolute;margin-left:222pt;margin-top:1.25pt;width:132.75pt;height:25.5pt;z-index:251707392;visibility:visible;mso-wrap-style:square;mso-width-percent:0;mso-height-percent:0;mso-wrap-distance-left:9pt;mso-wrap-distance-top:3.6pt;mso-wrap-distance-right:9pt;mso-wrap-distance-bottom:3.6pt;mso-position-horizontal:absolute;mso-position-horizontal-relative:text;mso-position-vertical:absolute;mso-position-vertical-relative:text;mso-width-percent:0;mso-height-percent:0;mso-width-relative:margin;mso-height-relative:margin;v-text-anchor:top" o:gfxdata="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">
+              <v:shape w14:anchorId="06146951" id="_x0000_s1047" type="#_x0000_t202" style="position:absolute;margin-left:222pt;margin-top:1.25pt;width:132.75pt;height:25.5pt;z-index:251707392;visibility:visible;mso-wrap-style:square;mso-width-percent:0;mso-height-percent:0;mso-wrap-distance-left:9pt;mso-wrap-distance-top:3.6pt;mso-wrap-distance-right:9pt;mso-wrap-distance-bottom:3.6pt;mso-position-horizontal:absolute;mso-position-horizontal-relative:text;mso-position-vertical:absolute;mso-position-vertical-relative:text;mso-width-percent:0;mso-height-percent:0;mso-width-relative:margin;mso-height-relative:margin;v-text-anchor:top" o:gfxdata="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">
                 <v:textbox>
                   <w:txbxContent>
                     <w:p/>
@@ -2556,15 +2913,7 @@
                         <w:txbxContent>
                           <w:p>
                             <w:r>
-                              <w:t>{{</w:t>
-                            </w:r>
-                            <w:proofErr w:type="spellStart"/>
-                            <w:r>
-                              <w:t>WLSSAwritten</w:t>
-                            </w:r>
-                            <w:proofErr w:type="spellEnd"/>
-                            <w:r>
-                              <w:t>}}</w:t>
+                              <w:t>{{WLSSAwritten}}</w:t>
                             </w:r>
                           </w:p>
                           <w:p/>
@@ -2587,20 +2936,12 @@
           </mc:Choice>
           <mc:Fallback>
             <w:pict>
-              <v:shape w14:anchorId="7898184D" id="_x0000_s1045" type="#_x0000_t202" style="position:absolute;margin-left:222pt;margin-top:21.4pt;width:132.75pt;height:25.5pt;z-index:251709440;visibility:visible;mso-wrap-style:square;mso-width-percent:0;mso-height-percent:0;mso-wrap-distance-left:9pt;mso-wrap-distance-top:3.6pt;mso-wrap-distance-right:9pt;mso-wrap-distance-bottom:3.6pt;mso-position-horizontal:absolute;mso-position-horizontal-relative:text;mso-position-vertical:absolute;mso-position-vertical-relative:text;mso-width-percent:0;mso-height-percent:0;mso-width-relative:margin;mso-height-relative:margin;v-text-anchor:top" o:gfxdata="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">
+              <v:shape w14:anchorId="7898184D" id="_x0000_s1048" type="#_x0000_t202" style="position:absolute;margin-left:222pt;margin-top:21.4pt;width:132.75pt;height:25.5pt;z-index:251709440;visibility:visible;mso-wrap-style:square;mso-width-percent:0;mso-height-percent:0;mso-wrap-distance-left:9pt;mso-wrap-distance-top:3.6pt;mso-wrap-distance-right:9pt;mso-wrap-distance-bottom:3.6pt;mso-position-horizontal:absolute;mso-position-horizontal-relative:text;mso-position-vertical:absolute;mso-position-vertical-relative:text;mso-width-percent:0;mso-height-percent:0;mso-width-relative:margin;mso-height-relative:margin;v-text-anchor:top" o:gfxdata="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">
                 <v:textbox>
                   <w:txbxContent>
                     <w:p>
                       <w:r>
-                        <w:t>{{</w:t>
-                      </w:r>
-                      <w:proofErr w:type="spellStart"/>
-                      <w:r>
-                        <w:t>WLSSAwritten</w:t>
-                      </w:r>
-                      <w:proofErr w:type="spellEnd"/>
-                      <w:r>
-                        <w:t>}}</w:t>
+                        <w:t>{{WLSSAwritten}}</w:t>
                       </w:r>
                     </w:p>
                     <w:p/>
@@ -2620,15 +2961,7 @@
         </w:tabs>
       </w:pPr>
       <w:r>
-        <w:t xml:space="preserve">Proficiency in </w:t>
-      </w:r>
-      <w:proofErr w:type="gramStart"/>
-      <w:r>
-        <w:t xml:space="preserve">English,   </w:t>
-      </w:r>
-      <w:proofErr w:type="gramEnd"/>
-      <w:r>
-        <w:t xml:space="preserve"> Witten</w:t>
+        <w:t>Proficiency in English,    Witten</w:t>
       </w:r>
       <w:r>
         <w:t>:</w:t>
@@ -2703,15 +3036,7 @@
                         <w:txbxContent>
                           <w:p>
                             <w:r>
-                              <w:t>{{</w:t>
-                            </w:r>
-                            <w:proofErr w:type="spellStart"/>
-                            <w:r>
-                              <w:t>WLSSAspoken</w:t>
-                            </w:r>
-                            <w:proofErr w:type="spellEnd"/>
-                            <w:r>
-                              <w:t>}}</w:t>
+                              <w:t>{{WLSSAspoken}}</w:t>
                             </w:r>
                           </w:p>
                           <w:p/>
@@ -2734,20 +3059,12 @@
           </mc:Choice>
           <mc:Fallback>
             <w:pict>
-              <v:shape w14:anchorId="27BD5784" id="_x0000_s1046" type="#_x0000_t202" style="position:absolute;left:0;text-align:left;margin-left:223.45pt;margin-top:.95pt;width:131.25pt;height:25.5pt;z-index:251711488;visibility:visible;mso-wrap-style:square;mso-width-percent:0;mso-height-percent:0;mso-wrap-distance-left:9pt;mso-wrap-distance-top:3.6pt;mso-wrap-distance-right:9pt;mso-wrap-distance-bottom:3.6pt;mso-position-horizontal:absolute;mso-position-horizontal-relative:text;mso-position-vertical:absolute;mso-position-vertical-relative:text;mso-width-percent:0;mso-height-percent:0;mso-width-relative:margin;mso-height-relative:margin;v-text-anchor:top" o:gfxdata="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">
+              <v:shape w14:anchorId="27BD5784" id="_x0000_s1049" type="#_x0000_t202" style="position:absolute;left:0;text-align:left;margin-left:223.45pt;margin-top:.95pt;width:131.25pt;height:25.5pt;z-index:251711488;visibility:visible;mso-wrap-style:square;mso-width-percent:0;mso-height-percent:0;mso-wrap-distance-left:9pt;mso-wrap-distance-top:3.6pt;mso-wrap-distance-right:9pt;mso-wrap-distance-bottom:3.6pt;mso-position-horizontal:absolute;mso-position-horizontal-relative:text;mso-position-vertical:absolute;mso-position-vertical-relative:text;mso-width-percent:0;mso-height-percent:0;mso-width-relative:margin;mso-height-relative:margin;v-text-anchor:top" o:gfxdata="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">
                 <v:textbox>
                   <w:txbxContent>
                     <w:p>
                       <w:r>
-                        <w:t>{{</w:t>
-                      </w:r>
-                      <w:proofErr w:type="spellStart"/>
-                      <w:r>
-                        <w:t>WLSSAspoken</w:t>
-                      </w:r>
-                      <w:proofErr w:type="spellEnd"/>
-                      <w:r>
-                        <w:t>}}</w:t>
+                        <w:t>{{WLSSAspoken}}</w:t>
                       </w:r>
                     </w:p>
                     <w:p/>
@@ -2821,15 +3138,7 @@
                         <w:txbxContent>
                           <w:p>
                             <w:r>
-                              <w:t>{{</w:t>
-                            </w:r>
-                            <w:proofErr w:type="spellStart"/>
-                            <w:r>
-                              <w:t>WLSSAweeklyincome</w:t>
-                            </w:r>
-                            <w:proofErr w:type="spellEnd"/>
-                            <w:r>
-                              <w:t>}}</w:t>
+                              <w:t>{{WLSSAweeklyincome}}</w:t>
                             </w:r>
                           </w:p>
                           <w:p/>
@@ -2852,20 +3161,12 @@
           </mc:Choice>
           <mc:Fallback>
             <w:pict>
-              <v:shape w14:anchorId="5EA1AF72" id="_x0000_s1047" type="#_x0000_t202" style="position:absolute;margin-left:222.75pt;margin-top:19.7pt;width:132pt;height:25.5pt;z-index:251713536;visibility:visible;mso-wrap-style:square;mso-width-percent:0;mso-height-percent:0;mso-wrap-distance-left:9pt;mso-wrap-distance-top:3.6pt;mso-wrap-distance-right:9pt;mso-wrap-distance-bottom:3.6pt;mso-position-horizontal:absolute;mso-position-horizontal-relative:text;mso-position-vertical:absolute;mso-position-vertical-relative:text;mso-width-percent:0;mso-height-percent:0;mso-width-relative:margin;mso-height-relative:margin;v-text-anchor:top" o:gfxdata="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">
+              <v:shape w14:anchorId="5EA1AF72" id="_x0000_s1050" type="#_x0000_t202" style="position:absolute;margin-left:222.75pt;margin-top:19.7pt;width:132pt;height:25.5pt;z-index:251713536;visibility:visible;mso-wrap-style:square;mso-width-percent:0;mso-height-percent:0;mso-wrap-distance-left:9pt;mso-wrap-distance-top:3.6pt;mso-wrap-distance-right:9pt;mso-wrap-distance-bottom:3.6pt;mso-position-horizontal:absolute;mso-position-horizontal-relative:text;mso-position-vertical:absolute;mso-position-vertical-relative:text;mso-width-percent:0;mso-height-percent:0;mso-width-relative:margin;mso-height-relative:margin;v-text-anchor:top" o:gfxdata="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">
                 <v:textbox>
                   <w:txbxContent>
                     <w:p>
                       <w:r>
-                        <w:t>{{</w:t>
-                      </w:r>
-                      <w:proofErr w:type="spellStart"/>
-                      <w:r>
-                        <w:t>WLSSAweeklyincome</w:t>
-                      </w:r>
-                      <w:proofErr w:type="spellEnd"/>
-                      <w:r>
-                        <w:t>}}</w:t>
+                        <w:t>{{WLSSAweeklyincome}}</w:t>
                       </w:r>
                     </w:p>
                     <w:p/>
@@ -2952,26 +3253,10 @@
                         <w:txbxContent>
                           <w:p>
                             <w:r>
-                              <w:t>{{</w:t>
-                            </w:r>
-                            <w:proofErr w:type="spellStart"/>
-                            <w:r>
-                              <w:t>WLSSAincomesource</w:t>
-                            </w:r>
-                            <w:r>
-                              <w:t>.true_</w:t>
-                            </w:r>
-                            <w:proofErr w:type="gramStart"/>
-                            <w:r>
-                              <w:t>values</w:t>
-                            </w:r>
-                            <w:proofErr w:type="spellEnd"/>
-                            <w:r>
-                              <w:t>(</w:t>
-                            </w:r>
-                            <w:proofErr w:type="gramEnd"/>
-                            <w:r>
-                              <w:t>)</w:t>
+                              <w:t>{{WLSSAincomesource</w:t>
+                            </w:r>
+                            <w:r>
+                              <w:t>.true_values()</w:t>
                             </w:r>
                             <w:r>
                               <w:t>}}</w:t>
@@ -2997,31 +3282,15 @@
           </mc:Choice>
           <mc:Fallback>
             <w:pict>
-              <v:shape w14:anchorId="7ECBB9D4" id="_x0000_s1048" type="#_x0000_t202" style="position:absolute;margin-left:222.7pt;margin-top:18.4pt;width:279.75pt;height:25.5pt;z-index:251715584;visibility:visible;mso-wrap-style:square;mso-width-percent:0;mso-height-percent:0;mso-wrap-distance-left:9pt;mso-wrap-distance-top:3.6pt;mso-wrap-distance-right:9pt;mso-wrap-distance-bottom:3.6pt;mso-position-horizontal:absolute;mso-position-horizontal-relative:text;mso-position-vertical:absolute;mso-position-vertical-relative:text;mso-width-percent:0;mso-height-percent:0;mso-width-relative:margin;mso-height-relative:margin;v-text-anchor:top" o:gfxdata="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">
+              <v:shape w14:anchorId="7ECBB9D4" id="_x0000_s1051" type="#_x0000_t202" style="position:absolute;margin-left:222.7pt;margin-top:18.4pt;width:279.75pt;height:25.5pt;z-index:251715584;visibility:visible;mso-wrap-style:square;mso-width-percent:0;mso-height-percent:0;mso-wrap-distance-left:9pt;mso-wrap-distance-top:3.6pt;mso-wrap-distance-right:9pt;mso-wrap-distance-bottom:3.6pt;mso-position-horizontal:absolute;mso-position-horizontal-relative:text;mso-position-vertical:absolute;mso-position-vertical-relative:text;mso-width-percent:0;mso-height-percent:0;mso-width-relative:margin;mso-height-relative:margin;v-text-anchor:top" o:gfxdata="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">
                 <v:textbox>
                   <w:txbxContent>
                     <w:p>
                       <w:r>
-                        <w:t>{{</w:t>
-                      </w:r>
-                      <w:proofErr w:type="spellStart"/>
-                      <w:r>
-                        <w:t>WLSSAincomesource</w:t>
-                      </w:r>
-                      <w:r>
-                        <w:t>.true_</w:t>
-                      </w:r>
-                      <w:proofErr w:type="gramStart"/>
-                      <w:r>
-                        <w:t>values</w:t>
-                      </w:r>
-                      <w:proofErr w:type="spellEnd"/>
-                      <w:r>
-                        <w:t>(</w:t>
-                      </w:r>
-                      <w:proofErr w:type="gramEnd"/>
-                      <w:r>
-                        <w:t>)</w:t>
+                        <w:t>{{WLSSAincomesource</w:t>
+                      </w:r>
+                      <w:r>
+                        <w:t>.true_values()</w:t>
                       </w:r>
                       <w:r>
                         <w:t>}}</w:t>
@@ -3105,15 +3374,7 @@
                         <w:txbxContent>
                           <w:p>
                             <w:r>
-                              <w:t>{{</w:t>
-                            </w:r>
-                            <w:proofErr w:type="spellStart"/>
-                            <w:r>
-                              <w:t>WLSSAdomesticviolence</w:t>
-                            </w:r>
-                            <w:proofErr w:type="spellEnd"/>
-                            <w:r>
-                              <w:t>}}</w:t>
+                              <w:t>{{WLSSAdomesticviolence}}</w:t>
                             </w:r>
                           </w:p>
                           <w:p/>
@@ -3136,20 +3397,12 @@
           </mc:Choice>
           <mc:Fallback>
             <w:pict>
-              <v:shape w14:anchorId="32C2EC91" id="_x0000_s1049" type="#_x0000_t202" style="position:absolute;margin-left:223.5pt;margin-top:14.65pt;width:132.75pt;height:25.5pt;z-index:251717632;visibility:visible;mso-wrap-style:square;mso-width-percent:0;mso-height-percent:0;mso-wrap-distance-left:9pt;mso-wrap-distance-top:3.6pt;mso-wrap-distance-right:9pt;mso-wrap-distance-bottom:3.6pt;mso-position-horizontal:absolute;mso-position-horizontal-relative:text;mso-position-vertical:absolute;mso-position-vertical-relative:text;mso-width-percent:0;mso-height-percent:0;mso-width-relative:margin;mso-height-relative:margin;v-text-anchor:top" o:gfxdata="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">
+              <v:shape w14:anchorId="32C2EC91" id="_x0000_s1052" type="#_x0000_t202" style="position:absolute;margin-left:223.5pt;margin-top:14.65pt;width:132.75pt;height:25.5pt;z-index:251717632;visibility:visible;mso-wrap-style:square;mso-width-percent:0;mso-height-percent:0;mso-wrap-distance-left:9pt;mso-wrap-distance-top:3.6pt;mso-wrap-distance-right:9pt;mso-wrap-distance-bottom:3.6pt;mso-position-horizontal:absolute;mso-position-horizontal-relative:text;mso-position-vertical:absolute;mso-position-vertical-relative:text;mso-width-percent:0;mso-height-percent:0;mso-width-relative:margin;mso-height-relative:margin;v-text-anchor:top" o:gfxdata="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">
                 <v:textbox>
                   <w:txbxContent>
                     <w:p>
                       <w:r>
-                        <w:t>{{</w:t>
-                      </w:r>
-                      <w:proofErr w:type="spellStart"/>
-                      <w:r>
-                        <w:t>WLSSAdomesticviolence</w:t>
-                      </w:r>
-                      <w:proofErr w:type="spellEnd"/>
-                      <w:r>
-                        <w:t>}}</w:t>
+                        <w:t>{{WLSSAdomesticviolence}}</w:t>
                       </w:r>
                     </w:p>
                     <w:p/>
@@ -3230,15 +3483,7 @@
                         <w:txbxContent>
                           <w:p>
                             <w:r>
-                              <w:t>{{</w:t>
-                            </w:r>
-                            <w:proofErr w:type="spellStart"/>
-                            <w:r>
-                              <w:t>WLSSAhomelessness</w:t>
-                            </w:r>
-                            <w:proofErr w:type="spellEnd"/>
-                            <w:r>
-                              <w:t>}}</w:t>
+                              <w:t>{{WLSSAhomelessness}}</w:t>
                             </w:r>
                           </w:p>
                           <w:p/>
@@ -3261,20 +3506,12 @@
           </mc:Choice>
           <mc:Fallback>
             <w:pict>
-              <v:shape w14:anchorId="5533666B" id="_x0000_s1050" type="#_x0000_t202" style="position:absolute;margin-left:223.4pt;margin-top:19.9pt;width:132.75pt;height:25.5pt;z-index:251719680;visibility:visible;mso-wrap-style:square;mso-width-percent:0;mso-height-percent:0;mso-wrap-distance-left:9pt;mso-wrap-distance-top:3.6pt;mso-wrap-distance-right:9pt;mso-wrap-distance-bottom:3.6pt;mso-position-horizontal:absolute;mso-position-horizontal-relative:margin;mso-position-vertical:absolute;mso-position-vertical-relative:text;mso-width-percent:0;mso-height-percent:0;mso-width-relative:margin;mso-height-relative:margin;v-text-anchor:top" o:gfxdata="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">
+              <v:shape w14:anchorId="5533666B" id="_x0000_s1053" type="#_x0000_t202" style="position:absolute;margin-left:223.4pt;margin-top:19.9pt;width:132.75pt;height:25.5pt;z-index:251719680;visibility:visible;mso-wrap-style:square;mso-width-percent:0;mso-height-percent:0;mso-wrap-distance-left:9pt;mso-wrap-distance-top:3.6pt;mso-wrap-distance-right:9pt;mso-wrap-distance-bottom:3.6pt;mso-position-horizontal:absolute;mso-position-horizontal-relative:margin;mso-position-vertical:absolute;mso-position-vertical-relative:text;mso-width-percent:0;mso-height-percent:0;mso-width-relative:margin;mso-height-relative:margin;v-text-anchor:top" o:gfxdata="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">
                 <v:textbox>
                   <w:txbxContent>
                     <w:p>
                       <w:r>
-                        <w:t>{{</w:t>
-                      </w:r>
-                      <w:proofErr w:type="spellStart"/>
-                      <w:r>
-                        <w:t>WLSSAhomelessness</w:t>
-                      </w:r>
-                      <w:proofErr w:type="spellEnd"/>
-                      <w:r>
-                        <w:t>}}</w:t>
+                        <w:t>{{WLSSAhomelessness}}</w:t>
                       </w:r>
                     </w:p>
                     <w:p/>
@@ -3355,15 +3592,7 @@
                         <w:txbxContent>
                           <w:p>
                             <w:r>
-                              <w:t>{{</w:t>
-                            </w:r>
-                            <w:proofErr w:type="spellStart"/>
-                            <w:r>
-                              <w:t>WLSSArelationship</w:t>
-                            </w:r>
-                            <w:proofErr w:type="spellEnd"/>
-                            <w:r>
-                              <w:t>}}</w:t>
+                              <w:t>{{WLSSArelationship}}</w:t>
                             </w:r>
                           </w:p>
                           <w:p/>
@@ -3386,20 +3615,12 @@
           </mc:Choice>
           <mc:Fallback>
             <w:pict>
-              <v:shape w14:anchorId="04E7284B" id="_x0000_s1051" type="#_x0000_t202" style="position:absolute;margin-left:223.4pt;margin-top:18.4pt;width:132.75pt;height:25.5pt;z-index:251721728;visibility:visible;mso-wrap-style:square;mso-width-percent:0;mso-height-percent:0;mso-wrap-distance-left:9pt;mso-wrap-distance-top:3.6pt;mso-wrap-distance-right:9pt;mso-wrap-distance-bottom:3.6pt;mso-position-horizontal:absolute;mso-position-horizontal-relative:margin;mso-position-vertical:absolute;mso-position-vertical-relative:text;mso-width-percent:0;mso-height-percent:0;mso-width-relative:margin;mso-height-relative:margin;v-text-anchor:top" o:gfxdata="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">
+              <v:shape w14:anchorId="04E7284B" id="_x0000_s1054" type="#_x0000_t202" style="position:absolute;margin-left:223.4pt;margin-top:18.4pt;width:132.75pt;height:25.5pt;z-index:251721728;visibility:visible;mso-wrap-style:square;mso-width-percent:0;mso-height-percent:0;mso-wrap-distance-left:9pt;mso-wrap-distance-top:3.6pt;mso-wrap-distance-right:9pt;mso-wrap-distance-bottom:3.6pt;mso-position-horizontal:absolute;mso-position-horizontal-relative:margin;mso-position-vertical:absolute;mso-position-vertical-relative:text;mso-width-percent:0;mso-height-percent:0;mso-width-relative:margin;mso-height-relative:margin;v-text-anchor:top" o:gfxdata="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">
                 <v:textbox>
                   <w:txbxContent>
                     <w:p>
                       <w:r>
-                        <w:t>{{</w:t>
-                      </w:r>
-                      <w:proofErr w:type="spellStart"/>
-                      <w:r>
-                        <w:t>WLSSArelationship</w:t>
-                      </w:r>
-                      <w:proofErr w:type="spellEnd"/>
-                      <w:r>
-                        <w:t>}}</w:t>
+                        <w:t>{{WLSSArelationship}}</w:t>
                       </w:r>
                     </w:p>
                     <w:p/>
@@ -3480,15 +3701,7 @@
                         <w:txbxContent>
                           <w:p>
                             <w:r>
-                              <w:t>{{</w:t>
-                            </w:r>
-                            <w:proofErr w:type="spellStart"/>
-                            <w:r>
-                              <w:t>WLSSAdependentchildren</w:t>
-                            </w:r>
-                            <w:proofErr w:type="spellEnd"/>
-                            <w:r>
-                              <w:t>}}</w:t>
+                              <w:t>{{WLSSAdependentchildren}}</w:t>
                             </w:r>
                           </w:p>
                           <w:p/>
@@ -3511,20 +3724,12 @@
           </mc:Choice>
           <mc:Fallback>
             <w:pict>
-              <v:shape w14:anchorId="709F24A7" id="_x0000_s1052" type="#_x0000_t202" style="position:absolute;margin-left:223.4pt;margin-top:22.5pt;width:132.75pt;height:25.5pt;z-index:251723776;visibility:visible;mso-wrap-style:square;mso-width-percent:0;mso-height-percent:0;mso-wrap-distance-left:9pt;mso-wrap-distance-top:3.6pt;mso-wrap-distance-right:9pt;mso-wrap-distance-bottom:3.6pt;mso-position-horizontal:absolute;mso-position-horizontal-relative:margin;mso-position-vertical:absolute;mso-position-vertical-relative:text;mso-width-percent:0;mso-height-percent:0;mso-width-relative:margin;mso-height-relative:margin;v-text-anchor:top" o:gfxdata="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">
+              <v:shape w14:anchorId="709F24A7" id="_x0000_s1055" type="#_x0000_t202" style="position:absolute;margin-left:223.4pt;margin-top:22.5pt;width:132.75pt;height:25.5pt;z-index:251723776;visibility:visible;mso-wrap-style:square;mso-width-percent:0;mso-height-percent:0;mso-wrap-distance-left:9pt;mso-wrap-distance-top:3.6pt;mso-wrap-distance-right:9pt;mso-wrap-distance-bottom:3.6pt;mso-position-horizontal:absolute;mso-position-horizontal-relative:margin;mso-position-vertical:absolute;mso-position-vertical-relative:text;mso-width-percent:0;mso-height-percent:0;mso-width-relative:margin;mso-height-relative:margin;v-text-anchor:top" o:gfxdata="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">
                 <v:textbox>
                   <w:txbxContent>
                     <w:p>
                       <w:r>
-                        <w:t>{{</w:t>
-                      </w:r>
-                      <w:proofErr w:type="spellStart"/>
-                      <w:r>
-                        <w:t>WLSSAdependentchildren</w:t>
-                      </w:r>
-                      <w:proofErr w:type="spellEnd"/>
-                      <w:r>
-                        <w:t>}}</w:t>
+                        <w:t>{{WLSSAdependentchildren}}</w:t>
                       </w:r>
                     </w:p>
                     <w:p/>
@@ -3557,6 +3762,7 @@
         <w:rPr>
           <w:noProof/>
         </w:rPr>
+        <w:lastRenderedPageBreak/>
         <mc:AlternateContent>
           <mc:Choice Requires="wps">
             <w:drawing>
@@ -3605,15 +3811,7 @@
                         <w:txbxContent>
                           <w:p>
                             <w:r>
-                              <w:t>{{</w:t>
-                            </w:r>
-                            <w:proofErr w:type="spellStart"/>
-                            <w:r>
-                              <w:t>WLSSAotherdependents</w:t>
-                            </w:r>
-                            <w:proofErr w:type="spellEnd"/>
-                            <w:r>
-                              <w:t>}}</w:t>
+                              <w:t>{{WLSSAotherdependents}}</w:t>
                             </w:r>
                           </w:p>
                           <w:p/>
@@ -3636,20 +3834,12 @@
           </mc:Choice>
           <mc:Fallback>
             <w:pict>
-              <v:shape w14:anchorId="64D16AA1" id="_x0000_s1053" type="#_x0000_t202" style="position:absolute;margin-left:223.4pt;margin-top:17.65pt;width:132.75pt;height:25.5pt;z-index:251725824;visibility:visible;mso-wrap-style:square;mso-width-percent:0;mso-height-percent:0;mso-wrap-distance-left:9pt;mso-wrap-distance-top:3.6pt;mso-wrap-distance-right:9pt;mso-wrap-distance-bottom:3.6pt;mso-position-horizontal:absolute;mso-position-horizontal-relative:margin;mso-position-vertical:absolute;mso-position-vertical-relative:text;mso-width-percent:0;mso-height-percent:0;mso-width-relative:margin;mso-height-relative:margin;v-text-anchor:top" o:gfxdata="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">
+              <v:shape w14:anchorId="64D16AA1" id="_x0000_s1056" type="#_x0000_t202" style="position:absolute;margin-left:223.4pt;margin-top:17.65pt;width:132.75pt;height:25.5pt;z-index:251725824;visibility:visible;mso-wrap-style:square;mso-width-percent:0;mso-height-percent:0;mso-wrap-distance-left:9pt;mso-wrap-distance-top:3.6pt;mso-wrap-distance-right:9pt;mso-wrap-distance-bottom:3.6pt;mso-position-horizontal:absolute;mso-position-horizontal-relative:margin;mso-position-vertical:absolute;mso-position-vertical-relative:text;mso-width-percent:0;mso-height-percent:0;mso-width-relative:margin;mso-height-relative:margin;v-text-anchor:top" o:gfxdata="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">
                 <v:textbox>
                   <w:txbxContent>
                     <w:p>
                       <w:r>
-                        <w:t>{{</w:t>
-                      </w:r>
-                      <w:proofErr w:type="spellStart"/>
-                      <w:r>
-                        <w:t>WLSSAotherdependents</w:t>
-                      </w:r>
-                      <w:proofErr w:type="spellEnd"/>
-                      <w:r>
-                        <w:t>}}</w:t>
+                        <w:t>{{WLSSAotherdependents}}</w:t>
                       </w:r>
                     </w:p>
                     <w:p/>
@@ -3733,15 +3923,7 @@
                         <w:txbxContent>
                           <w:p>
                             <w:r>
-                              <w:t>{{</w:t>
-                            </w:r>
-                            <w:proofErr w:type="spellStart"/>
-                            <w:r>
-                              <w:t>WLSSAcustodystatus</w:t>
-                            </w:r>
-                            <w:proofErr w:type="spellEnd"/>
-                            <w:r>
-                              <w:t>}}</w:t>
+                              <w:t>{{WLSSAcustodystatus}}</w:t>
                             </w:r>
                           </w:p>
                           <w:p/>
@@ -3764,20 +3946,12 @@
           </mc:Choice>
           <mc:Fallback>
             <w:pict>
-              <v:shape w14:anchorId="561C18F9" id="_x0000_s1054" type="#_x0000_t202" style="position:absolute;margin-left:223.4pt;margin-top:21.4pt;width:132.75pt;height:25.5pt;z-index:251727872;visibility:visible;mso-wrap-style:square;mso-width-percent:0;mso-height-percent:0;mso-wrap-distance-left:9pt;mso-wrap-distance-top:3.6pt;mso-wrap-distance-right:9pt;mso-wrap-distance-bottom:3.6pt;mso-position-horizontal:absolute;mso-position-horizontal-relative:margin;mso-position-vertical:absolute;mso-position-vertical-relative:text;mso-width-percent:0;mso-height-percent:0;mso-width-relative:margin;mso-height-relative:margin;v-text-anchor:top" o:gfxdata="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">
+              <v:shape w14:anchorId="561C18F9" id="_x0000_s1057" type="#_x0000_t202" style="position:absolute;margin-left:223.4pt;margin-top:21.4pt;width:132.75pt;height:25.5pt;z-index:251727872;visibility:visible;mso-wrap-style:square;mso-width-percent:0;mso-height-percent:0;mso-wrap-distance-left:9pt;mso-wrap-distance-top:3.6pt;mso-wrap-distance-right:9pt;mso-wrap-distance-bottom:3.6pt;mso-position-horizontal:absolute;mso-position-horizontal-relative:margin;mso-position-vertical:absolute;mso-position-vertical-relative:text;mso-width-percent:0;mso-height-percent:0;mso-width-relative:margin;mso-height-relative:margin;v-text-anchor:top" o:gfxdata="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">
                 <v:textbox>
                   <w:txbxContent>
                     <w:p>
                       <w:r>
-                        <w:t>{{</w:t>
-                      </w:r>
-                      <w:proofErr w:type="spellStart"/>
-                      <w:r>
-                        <w:t>WLSSAcustodystatus</w:t>
-                      </w:r>
-                      <w:proofErr w:type="spellEnd"/>
-                      <w:r>
-                        <w:t>}}</w:t>
+                        <w:t>{{WLSSAcustodystatus}}</w:t>
                       </w:r>
                     </w:p>
                     <w:p/>
@@ -3823,7 +3997,6 @@
         <w:rPr>
           <w:noProof/>
         </w:rPr>
-        <w:lastRenderedPageBreak/>
         <mc:AlternateContent>
           <mc:Choice Requires="wps">
             <w:drawing>
@@ -3875,35 +4048,7 @@
                               <w:rPr>
                                 <w:rStyle w:val="pl-s"/>
                               </w:rPr>
-                              <w:t>{{</w:t>
-                            </w:r>
-                            <w:proofErr w:type="spellStart"/>
-                            <w:r>
-                              <w:rPr>
-                                <w:rStyle w:val="pl-s"/>
-                              </w:rPr>
-                              <w:t>WLSSArelevantfactors.true_</w:t>
-                            </w:r>
-                            <w:proofErr w:type="gramStart"/>
-                            <w:r>
-                              <w:rPr>
-                                <w:rStyle w:val="pl-s"/>
-                              </w:rPr>
-                              <w:t>values</w:t>
-                            </w:r>
-                            <w:proofErr w:type="spellEnd"/>
-                            <w:r>
-                              <w:rPr>
-                                <w:rStyle w:val="pl-s"/>
-                              </w:rPr>
-                              <w:t>(</w:t>
-                            </w:r>
-                            <w:proofErr w:type="gramEnd"/>
-                            <w:r>
-                              <w:rPr>
-                                <w:rStyle w:val="pl-s"/>
-                              </w:rPr>
-                              <w:t>)}}</w:t>
+                              <w:t>{{WLSSArelevantfactors.true_values()}}</w:t>
                             </w:r>
                           </w:p>
                         </w:txbxContent>
@@ -3925,7 +4070,7 @@
           </mc:Choice>
           <mc:Fallback>
             <w:pict>
-              <v:shape w14:anchorId="2E59AD85" id="_x0000_s1055" type="#_x0000_t202" style="position:absolute;margin-left:1.5pt;margin-top:23.55pt;width:506.25pt;height:91.5pt;z-index:251731968;visibility:visible;mso-wrap-style:square;mso-width-percent:0;mso-height-percent:0;mso-wrap-distance-left:9pt;mso-wrap-distance-top:3.6pt;mso-wrap-distance-right:9pt;mso-wrap-distance-bottom:3.6pt;mso-position-horizontal:absolute;mso-position-horizontal-relative:margin;mso-position-vertical:absolute;mso-position-vertical-relative:text;mso-width-percent:0;mso-height-percent:0;mso-width-relative:margin;mso-height-relative:margin;v-text-anchor:top" o:gfxdata="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">
+              <v:shape w14:anchorId="2E59AD85" id="_x0000_s1058" type="#_x0000_t202" style="position:absolute;margin-left:1.5pt;margin-top:23.55pt;width:506.25pt;height:91.5pt;z-index:251731968;visibility:visible;mso-wrap-style:square;mso-width-percent:0;mso-height-percent:0;mso-wrap-distance-left:9pt;mso-wrap-distance-top:3.6pt;mso-wrap-distance-right:9pt;mso-wrap-distance-bottom:3.6pt;mso-position-horizontal:absolute;mso-position-horizontal-relative:margin;mso-position-vertical:absolute;mso-position-vertical-relative:text;mso-width-percent:0;mso-height-percent:0;mso-width-relative:margin;mso-height-relative:margin;v-text-anchor:top" o:gfxdata="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">
                 <v:textbox>
                   <w:txbxContent>
                     <w:p>
@@ -3933,35 +4078,7 @@
                         <w:rPr>
                           <w:rStyle w:val="pl-s"/>
                         </w:rPr>
-                        <w:t>{{</w:t>
-                      </w:r>
-                      <w:proofErr w:type="spellStart"/>
-                      <w:r>
-                        <w:rPr>
-                          <w:rStyle w:val="pl-s"/>
-                        </w:rPr>
-                        <w:t>WLSSArelevantfactors.true_</w:t>
-                      </w:r>
-                      <w:proofErr w:type="gramStart"/>
-                      <w:r>
-                        <w:rPr>
-                          <w:rStyle w:val="pl-s"/>
-                        </w:rPr>
-                        <w:t>values</w:t>
-                      </w:r>
-                      <w:proofErr w:type="spellEnd"/>
-                      <w:r>
-                        <w:rPr>
-                          <w:rStyle w:val="pl-s"/>
-                        </w:rPr>
-                        <w:t>(</w:t>
-                      </w:r>
-                      <w:proofErr w:type="gramEnd"/>
-                      <w:r>
-                        <w:rPr>
-                          <w:rStyle w:val="pl-s"/>
-                        </w:rPr>
-                        <w:t>)}}</w:t>
+                        <w:t>{{WLSSArelevantfactors.true_values()}}</w:t>
                       </w:r>
                     </w:p>
                   </w:txbxContent>
@@ -4060,11 +4177,9 @@
                             <w:r>
                               <w:t>{{</w:t>
                             </w:r>
-                            <w:proofErr w:type="spellStart"/>
                             <w:r>
                               <w:t>WLSSAmatterinformation</w:t>
                             </w:r>
-                            <w:proofErr w:type="spellEnd"/>
                             <w:r>
                               <w:t>}}</w:t>
                             </w:r>
@@ -4088,18 +4203,16 @@
           </mc:Choice>
           <mc:Fallback>
             <w:pict>
-              <v:shape w14:anchorId="073D85C6" id="_x0000_s1056" type="#_x0000_t202" style="position:absolute;margin-left:0;margin-top:21.75pt;width:513.75pt;height:210pt;z-index:251746304;visibility:visible;mso-wrap-style:square;mso-width-percent:0;mso-height-percent:0;mso-wrap-distance-left:9pt;mso-wrap-distance-top:3.6pt;mso-wrap-distance-right:9pt;mso-wrap-distance-bottom:3.6pt;mso-position-horizontal:absolute;mso-position-horizontal-relative:margin;mso-position-vertical:absolute;mso-position-vertical-relative:text;mso-width-percent:0;mso-height-percent:0;mso-width-relative:margin;mso-height-relative:margin;v-text-anchor:top" o:gfxdata="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">
+              <v:shape w14:anchorId="073D85C6" id="_x0000_s1059" type="#_x0000_t202" style="position:absolute;margin-left:0;margin-top:21.75pt;width:513.75pt;height:210pt;z-index:251746304;visibility:visible;mso-wrap-style:square;mso-width-percent:0;mso-height-percent:0;mso-wrap-distance-left:9pt;mso-wrap-distance-top:3.6pt;mso-wrap-distance-right:9pt;mso-wrap-distance-bottom:3.6pt;mso-position-horizontal:absolute;mso-position-horizontal-relative:margin;mso-position-vertical:absolute;mso-position-vertical-relative:text;mso-width-percent:0;mso-height-percent:0;mso-width-relative:margin;mso-height-relative:margin;v-text-anchor:top" o:gfxdata="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">
                 <v:textbox>
                   <w:txbxContent>
                     <w:p>
                       <w:r>
                         <w:t>{{</w:t>
                       </w:r>
-                      <w:proofErr w:type="spellStart"/>
                       <w:r>
                         <w:t>WLSSAmatterinformation</w:t>
                       </w:r>
-                      <w:proofErr w:type="spellEnd"/>
                       <w:r>
                         <w:t>}}</w:t>
                       </w:r>
@@ -4209,11 +4322,9 @@
                             <w:r>
                               <w:t>{{</w:t>
                             </w:r>
-                            <w:proofErr w:type="spellStart"/>
                             <w:r>
                               <w:t>WLSSApartyname</w:t>
                             </w:r>
-                            <w:proofErr w:type="spellEnd"/>
                             <w:r>
                               <w:t>}}</w:t>
                             </w:r>
@@ -4237,18 +4348,16 @@
           </mc:Choice>
           <mc:Fallback>
             <w:pict>
-              <v:shape w14:anchorId="586A731E" id="_x0000_s1057" type="#_x0000_t202" style="position:absolute;margin-left:162.75pt;margin-top:1.05pt;width:357.75pt;height:110.6pt;z-index:251777024;visibility:visible;mso-wrap-style:square;mso-width-percent:0;mso-height-percent:200;mso-wrap-distance-left:9pt;mso-wrap-distance-top:3.6pt;mso-wrap-distance-right:9pt;mso-wrap-distance-bottom:3.6pt;mso-position-horizontal:absolute;mso-position-horizontal-relative:text;mso-position-vertical:absolute;mso-position-vertical-relative:text;mso-width-percent:0;mso-height-percent:200;mso-width-relative:margin;mso-height-relative:margin;v-text-anchor:top" o:gfxdata="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">
+              <v:shape w14:anchorId="586A731E" id="_x0000_s1060" type="#_x0000_t202" style="position:absolute;margin-left:162.75pt;margin-top:1.05pt;width:357.75pt;height:110.6pt;z-index:251777024;visibility:visible;mso-wrap-style:square;mso-width-percent:0;mso-height-percent:200;mso-wrap-distance-left:9pt;mso-wrap-distance-top:3.6pt;mso-wrap-distance-right:9pt;mso-wrap-distance-bottom:3.6pt;mso-position-horizontal:absolute;mso-position-horizontal-relative:text;mso-position-vertical:absolute;mso-position-vertical-relative:text;mso-width-percent:0;mso-height-percent:200;mso-width-relative:margin;mso-height-relative:margin;v-text-anchor:top" o:gfxdata="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">
                 <v:textbox style="mso-fit-shape-to-text:t">
                   <w:txbxContent>
                     <w:p>
                       <w:r>
                         <w:t>{{</w:t>
                       </w:r>
-                      <w:proofErr w:type="spellStart"/>
                       <w:r>
                         <w:t>WLSSApartyname</w:t>
                       </w:r>
-                      <w:proofErr w:type="spellEnd"/>
                       <w:r>
                         <w:t>}}</w:t>
                       </w:r>
@@ -4339,11 +4448,9 @@
                             <w:r>
                               <w:t>{{</w:t>
                             </w:r>
-                            <w:proofErr w:type="spellStart"/>
                             <w:r>
                               <w:t>WLSSApartyaddress</w:t>
                             </w:r>
-                            <w:proofErr w:type="spellEnd"/>
                             <w:r>
                               <w:t>}}</w:t>
                             </w:r>
@@ -4367,18 +4474,16 @@
           </mc:Choice>
           <mc:Fallback>
             <w:pict>
-              <v:shape w14:anchorId="130A10EA" id="_x0000_s1058" type="#_x0000_t202" style="position:absolute;margin-left:123pt;margin-top:6.65pt;width:395.25pt;height:110.6pt;z-index:251779072;visibility:visible;mso-wrap-style:square;mso-width-percent:0;mso-height-percent:200;mso-wrap-distance-left:9pt;mso-wrap-distance-top:3.6pt;mso-wrap-distance-right:9pt;mso-wrap-distance-bottom:3.6pt;mso-position-horizontal:absolute;mso-position-horizontal-relative:text;mso-position-vertical:absolute;mso-position-vertical-relative:text;mso-width-percent:0;mso-height-percent:200;mso-width-relative:margin;mso-height-relative:margin;v-text-anchor:top" o:gfxdata="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">
+              <v:shape w14:anchorId="130A10EA" id="_x0000_s1061" type="#_x0000_t202" style="position:absolute;margin-left:123pt;margin-top:6.65pt;width:395.25pt;height:110.6pt;z-index:251779072;visibility:visible;mso-wrap-style:square;mso-width-percent:0;mso-height-percent:200;mso-wrap-distance-left:9pt;mso-wrap-distance-top:3.6pt;mso-wrap-distance-right:9pt;mso-wrap-distance-bottom:3.6pt;mso-position-horizontal:absolute;mso-position-horizontal-relative:text;mso-position-vertical:absolute;mso-position-vertical-relative:text;mso-width-percent:0;mso-height-percent:200;mso-width-relative:margin;mso-height-relative:margin;v-text-anchor:top" o:gfxdata="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">
                 <v:textbox style="mso-fit-shape-to-text:t">
                   <w:txbxContent>
                     <w:p>
                       <w:r>
                         <w:t>{{</w:t>
                       </w:r>
-                      <w:proofErr w:type="spellStart"/>
                       <w:r>
                         <w:t>WLSSApartyaddress</w:t>
                       </w:r>
-                      <w:proofErr w:type="spellEnd"/>
                       <w:r>
                         <w:t>}}</w:t>
                       </w:r>
@@ -4476,11 +4581,9 @@
                             <w:r>
                               <w:t>{{</w:t>
                             </w:r>
-                            <w:proofErr w:type="spellStart"/>
                             <w:r>
                               <w:t>WLSSApartyrelationship</w:t>
                             </w:r>
-                            <w:proofErr w:type="spellEnd"/>
                             <w:r>
                               <w:t>}}</w:t>
                             </w:r>
@@ -4504,18 +4607,16 @@
           </mc:Choice>
           <mc:Fallback>
             <w:pict>
-              <v:shape w14:anchorId="0C8A0192" id="_x0000_s1059" type="#_x0000_t202" style="position:absolute;margin-left:127.5pt;margin-top:1.1pt;width:303.75pt;height:25.5pt;z-index:251781120;visibility:visible;mso-wrap-style:square;mso-width-percent:0;mso-height-percent:0;mso-wrap-distance-left:9pt;mso-wrap-distance-top:3.6pt;mso-wrap-distance-right:9pt;mso-wrap-distance-bottom:3.6pt;mso-position-horizontal:absolute;mso-position-horizontal-relative:text;mso-position-vertical:absolute;mso-position-vertical-relative:text;mso-width-percent:0;mso-height-percent:0;mso-width-relative:margin;mso-height-relative:margin;v-text-anchor:top" o:gfxdata="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">
+              <v:shape w14:anchorId="0C8A0192" id="_x0000_s1062" type="#_x0000_t202" style="position:absolute;margin-left:127.5pt;margin-top:1.1pt;width:303.75pt;height:25.5pt;z-index:251781120;visibility:visible;mso-wrap-style:square;mso-width-percent:0;mso-height-percent:0;mso-wrap-distance-left:9pt;mso-wrap-distance-top:3.6pt;mso-wrap-distance-right:9pt;mso-wrap-distance-bottom:3.6pt;mso-position-horizontal:absolute;mso-position-horizontal-relative:text;mso-position-vertical:absolute;mso-position-vertical-relative:text;mso-width-percent:0;mso-height-percent:0;mso-width-relative:margin;mso-height-relative:margin;v-text-anchor:top" o:gfxdata="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">
                 <v:textbox>
                   <w:txbxContent>
                     <w:p>
                       <w:r>
                         <w:t>{{</w:t>
                       </w:r>
-                      <w:proofErr w:type="spellStart"/>
                       <w:r>
                         <w:t>WLSSApartyrelationship</w:t>
                       </w:r>
-                      <w:proofErr w:type="spellEnd"/>
                       <w:r>
                         <w:t>}}</w:t>
                       </w:r>
@@ -4553,6 +4654,7 @@
           <w:sz w:val="36"/>
           <w:szCs w:val="36"/>
         </w:rPr>
+        <w:lastRenderedPageBreak/>
         <mc:AlternateContent>
           <mc:Choice Requires="wps">
             <w:drawing>
@@ -4603,11 +4705,9 @@
                             <w:r>
                               <w:t>{{</w:t>
                             </w:r>
-                            <w:proofErr w:type="spellStart"/>
                             <w:r>
                               <w:t>WLSSApartydateofbirth</w:t>
                             </w:r>
-                            <w:proofErr w:type="spellEnd"/>
                             <w:r>
                               <w:t>}}</w:t>
                             </w:r>
@@ -4631,18 +4731,16 @@
           </mc:Choice>
           <mc:Fallback>
             <w:pict>
-              <v:shape w14:anchorId="55DF05CD" id="_x0000_s1060" type="#_x0000_t202" style="position:absolute;margin-left:131.2pt;margin-top:.55pt;width:161.25pt;height:25.5pt;z-index:251785216;visibility:visible;mso-wrap-style:square;mso-width-percent:0;mso-height-percent:0;mso-wrap-distance-left:9pt;mso-wrap-distance-top:3.6pt;mso-wrap-distance-right:9pt;mso-wrap-distance-bottom:3.6pt;mso-position-horizontal:absolute;mso-position-horizontal-relative:text;mso-position-vertical:absolute;mso-position-vertical-relative:text;mso-width-percent:0;mso-height-percent:0;mso-width-relative:margin;mso-height-relative:margin;v-text-anchor:top" o:gfxdata="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">
+              <v:shape w14:anchorId="55DF05CD" id="_x0000_s1063" type="#_x0000_t202" style="position:absolute;margin-left:131.2pt;margin-top:.55pt;width:161.25pt;height:25.5pt;z-index:251785216;visibility:visible;mso-wrap-style:square;mso-width-percent:0;mso-height-percent:0;mso-wrap-distance-left:9pt;mso-wrap-distance-top:3.6pt;mso-wrap-distance-right:9pt;mso-wrap-distance-bottom:3.6pt;mso-position-horizontal:absolute;mso-position-horizontal-relative:text;mso-position-vertical:absolute;mso-position-vertical-relative:text;mso-width-percent:0;mso-height-percent:0;mso-width-relative:margin;mso-height-relative:margin;v-text-anchor:top" o:gfxdata="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">
                 <v:textbox>
                   <w:txbxContent>
                     <w:p>
                       <w:r>
                         <w:t>{{</w:t>
                       </w:r>
-                      <w:proofErr w:type="spellStart"/>
                       <w:r>
                         <w:t>WLSSApartydateofbirth</w:t>
                       </w:r>
-                      <w:proofErr w:type="spellEnd"/>
                       <w:r>
                         <w:t>}}</w:t>
                       </w:r>
@@ -4716,7 +4814,6 @@
           <w:sz w:val="36"/>
           <w:szCs w:val="36"/>
         </w:rPr>
-        <w:lastRenderedPageBreak/>
         <mc:AlternateContent>
           <mc:Choice Requires="wps">
             <w:drawing>
@@ -4793,7 +4890,7 @@
           </mc:Choice>
           <mc:Fallback>
             <w:pict>
-              <v:shape w14:anchorId="5537B702" id="_x0000_s1061" type="#_x0000_t202" style="position:absolute;margin-left:162.75pt;margin-top:1.05pt;width:357.75pt;height:110.6pt;z-index:251793408;visibility:visible;mso-wrap-style:square;mso-width-percent:0;mso-height-percent:200;mso-wrap-distance-left:9pt;mso-wrap-distance-top:3.6pt;mso-wrap-distance-right:9pt;mso-wrap-distance-bottom:3.6pt;mso-position-horizontal:absolute;mso-position-horizontal-relative:text;mso-position-vertical:absolute;mso-position-vertical-relative:text;mso-width-percent:0;mso-height-percent:200;mso-width-relative:margin;mso-height-relative:margin;v-text-anchor:top" o:gfxdata="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">
+              <v:shape w14:anchorId="5537B702" id="_x0000_s1064" type="#_x0000_t202" style="position:absolute;margin-left:162.75pt;margin-top:1.05pt;width:357.75pt;height:110.6pt;z-index:251793408;visibility:visible;mso-wrap-style:square;mso-width-percent:0;mso-height-percent:200;mso-wrap-distance-left:9pt;mso-wrap-distance-top:3.6pt;mso-wrap-distance-right:9pt;mso-wrap-distance-bottom:3.6pt;mso-position-horizontal:absolute;mso-position-horizontal-relative:text;mso-position-vertical:absolute;mso-position-vertical-relative:text;mso-width-percent:0;mso-height-percent:200;mso-width-relative:margin;mso-height-relative:margin;v-text-anchor:top" o:gfxdata="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">
                 <v:textbox style="mso-fit-shape-to-text:t">
                   <w:txbxContent>
                     <w:p>
@@ -4919,7 +5016,7 @@
           </mc:Choice>
           <mc:Fallback>
             <w:pict>
-              <v:shape w14:anchorId="762D8BEE" id="_x0000_s1062" type="#_x0000_t202" style="position:absolute;margin-left:123pt;margin-top:6.65pt;width:395.25pt;height:110.6pt;z-index:251794432;visibility:visible;mso-wrap-style:square;mso-width-percent:0;mso-height-percent:200;mso-wrap-distance-left:9pt;mso-wrap-distance-top:3.6pt;mso-wrap-distance-right:9pt;mso-wrap-distance-bottom:3.6pt;mso-position-horizontal:absolute;mso-position-horizontal-relative:text;mso-position-vertical:absolute;mso-position-vertical-relative:text;mso-width-percent:0;mso-height-percent:200;mso-width-relative:margin;mso-height-relative:margin;v-text-anchor:top" o:gfxdata="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">
+              <v:shape w14:anchorId="762D8BEE" id="_x0000_s1065" type="#_x0000_t202" style="position:absolute;margin-left:123pt;margin-top:6.65pt;width:395.25pt;height:110.6pt;z-index:251794432;visibility:visible;mso-wrap-style:square;mso-width-percent:0;mso-height-percent:200;mso-wrap-distance-left:9pt;mso-wrap-distance-top:3.6pt;mso-wrap-distance-right:9pt;mso-wrap-distance-bottom:3.6pt;mso-position-horizontal:absolute;mso-position-horizontal-relative:text;mso-position-vertical:absolute;mso-position-vertical-relative:text;mso-width-percent:0;mso-height-percent:200;mso-width-relative:margin;mso-height-relative:margin;v-text-anchor:top" o:gfxdata="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">
                 <v:textbox style="mso-fit-shape-to-text:t">
                   <w:txbxContent>
                     <w:p>
@@ -5049,7 +5146,7 @@
           </mc:Choice>
           <mc:Fallback>
             <w:pict>
-              <v:shape w14:anchorId="543A6773" id="_x0000_s1063" type="#_x0000_t202" style="position:absolute;margin-left:127.5pt;margin-top:1.1pt;width:303.75pt;height:25.5pt;z-index:251795456;visibility:visible;mso-wrap-style:square;mso-width-percent:0;mso-height-percent:0;mso-wrap-distance-left:9pt;mso-wrap-distance-top:3.6pt;mso-wrap-distance-right:9pt;mso-wrap-distance-bottom:3.6pt;mso-position-horizontal:absolute;mso-position-horizontal-relative:text;mso-position-vertical:absolute;mso-position-vertical-relative:text;mso-width-percent:0;mso-height-percent:0;mso-width-relative:margin;mso-height-relative:margin;v-text-anchor:top" o:gfxdata="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">
+              <v:shape w14:anchorId="543A6773" id="_x0000_s1066" type="#_x0000_t202" style="position:absolute;margin-left:127.5pt;margin-top:1.1pt;width:303.75pt;height:25.5pt;z-index:251795456;visibility:visible;mso-wrap-style:square;mso-width-percent:0;mso-height-percent:0;mso-wrap-distance-left:9pt;mso-wrap-distance-top:3.6pt;mso-wrap-distance-right:9pt;mso-wrap-distance-bottom:3.6pt;mso-position-horizontal:absolute;mso-position-horizontal-relative:text;mso-position-vertical:absolute;mso-position-vertical-relative:text;mso-width-percent:0;mso-height-percent:0;mso-width-relative:margin;mso-height-relative:margin;v-text-anchor:top" o:gfxdata="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">
                 <v:textbox>
                   <w:txbxContent>
                     <w:p>
@@ -5172,7 +5269,7 @@
           </mc:Choice>
           <mc:Fallback>
             <w:pict>
-              <v:shape w14:anchorId="08D33402" id="_x0000_s1064" type="#_x0000_t202" style="position:absolute;margin-left:131.25pt;margin-top:.6pt;width:169.5pt;height:25.5pt;z-index:251796480;visibility:visible;mso-wrap-style:square;mso-width-percent:0;mso-height-percent:0;mso-wrap-distance-left:9pt;mso-wrap-distance-top:3.6pt;mso-wrap-distance-right:9pt;mso-wrap-distance-bottom:3.6pt;mso-position-horizontal:absolute;mso-position-horizontal-relative:text;mso-position-vertical:absolute;mso-position-vertical-relative:text;mso-width-percent:0;mso-height-percent:0;mso-width-relative:margin;mso-height-relative:margin;v-text-anchor:top" o:gfxdata="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">
+              <v:shape w14:anchorId="08D33402" id="_x0000_s1067" type="#_x0000_t202" style="position:absolute;margin-left:131.25pt;margin-top:.6pt;width:169.5pt;height:25.5pt;z-index:251796480;visibility:visible;mso-wrap-style:square;mso-width-percent:0;mso-height-percent:0;mso-wrap-distance-left:9pt;mso-wrap-distance-top:3.6pt;mso-wrap-distance-right:9pt;mso-wrap-distance-bottom:3.6pt;mso-position-horizontal:absolute;mso-position-horizontal-relative:text;mso-position-vertical:absolute;mso-position-vertical-relative:text;mso-width-percent:0;mso-height-percent:0;mso-width-relative:margin;mso-height-relative:margin;v-text-anchor:top" o:gfxdata="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">
                 <v:textbox>
                   <w:txbxContent>
                     <w:p>
@@ -5317,7 +5414,7 @@
           </mc:Choice>
           <mc:Fallback>
             <w:pict>
-              <v:shape w14:anchorId="15A542CF" id="_x0000_s1065" type="#_x0000_t202" style="position:absolute;margin-left:0;margin-top:31.8pt;width:507.75pt;height:25.5pt;z-index:251807744;visibility:visible;mso-wrap-style:square;mso-width-percent:0;mso-height-percent:0;mso-wrap-distance-left:9pt;mso-wrap-distance-top:3.6pt;mso-wrap-distance-right:9pt;mso-wrap-distance-bottom:3.6pt;mso-position-horizontal:absolute;mso-position-horizontal-relative:margin;mso-position-vertical:absolute;mso-position-vertical-relative:text;mso-width-percent:0;mso-height-percent:0;mso-width-relative:margin;mso-height-relative:margin;v-text-anchor:top" o:gfxdata="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">
+              <v:shape w14:anchorId="15A542CF" id="_x0000_s1068" type="#_x0000_t202" style="position:absolute;margin-left:0;margin-top:31.8pt;width:507.75pt;height:25.5pt;z-index:251807744;visibility:visible;mso-wrap-style:square;mso-width-percent:0;mso-height-percent:0;mso-wrap-distance-left:9pt;mso-wrap-distance-top:3.6pt;mso-wrap-distance-right:9pt;mso-wrap-distance-bottom:3.6pt;mso-position-horizontal:absolute;mso-position-horizontal-relative:margin;mso-position-vertical:absolute;mso-position-vertical-relative:text;mso-width-percent:0;mso-height-percent:0;mso-width-relative:margin;mso-height-relative:margin;v-text-anchor:top" o:gfxdata="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">
                 <v:textbox>
                   <w:txbxContent>
                     <w:p/>
@@ -5418,7 +5515,7 @@
           </mc:Choice>
           <mc:Fallback>
             <w:pict>
-              <v:shape w14:anchorId="38712A63" id="_x0000_s1066" type="#_x0000_t202" style="position:absolute;margin-left:227.25pt;margin-top:51.9pt;width:280.5pt;height:25.5pt;z-index:251798528;visibility:visible;mso-wrap-style:square;mso-width-percent:0;mso-height-percent:0;mso-wrap-distance-left:9pt;mso-wrap-distance-top:3.6pt;mso-wrap-distance-right:9pt;mso-wrap-distance-bottom:3.6pt;mso-position-horizontal:absolute;mso-position-horizontal-relative:margin;mso-position-vertical:absolute;mso-position-vertical-relative:text;mso-width-percent:0;mso-height-percent:0;mso-width-relative:margin;mso-height-relative:margin;v-text-anchor:top" o:gfxdata="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">
+              <v:shape w14:anchorId="38712A63" id="_x0000_s1069" type="#_x0000_t202" style="position:absolute;margin-left:227.25pt;margin-top:51.9pt;width:280.5pt;height:25.5pt;z-index:251798528;visibility:visible;mso-wrap-style:square;mso-width-percent:0;mso-height-percent:0;mso-wrap-distance-left:9pt;mso-wrap-distance-top:3.6pt;mso-wrap-distance-right:9pt;mso-wrap-distance-bottom:3.6pt;mso-position-horizontal:absolute;mso-position-horizontal-relative:margin;mso-position-vertical:absolute;mso-position-vertical-relative:text;mso-width-percent:0;mso-height-percent:0;mso-width-relative:margin;mso-height-relative:margin;v-text-anchor:top" o:gfxdata="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">
                 <v:textbox>
                   <w:txbxContent>
                     <w:p/>
@@ -5533,7 +5630,7 @@
           </mc:Choice>
           <mc:Fallback>
             <w:pict>
-              <v:shape w14:anchorId="42D3EE03" id="_x0000_s1067" type="#_x0000_t202" style="position:absolute;margin-left:0;margin-top:25.8pt;width:507.75pt;height:25.5pt;z-index:251799552;visibility:visible;mso-wrap-style:square;mso-width-percent:0;mso-height-percent:0;mso-wrap-distance-left:9pt;mso-wrap-distance-top:3.6pt;mso-wrap-distance-right:9pt;mso-wrap-distance-bottom:3.6pt;mso-position-horizontal:absolute;mso-position-horizontal-relative:margin;mso-position-vertical:absolute;mso-position-vertical-relative:text;mso-width-percent:0;mso-height-percent:0;mso-width-relative:margin;mso-height-relative:margin;v-text-anchor:top" o:gfxdata="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">
+              <v:shape w14:anchorId="42D3EE03" id="_x0000_s1070" type="#_x0000_t202" style="position:absolute;margin-left:0;margin-top:25.8pt;width:507.75pt;height:25.5pt;z-index:251799552;visibility:visible;mso-wrap-style:square;mso-width-percent:0;mso-height-percent:0;mso-wrap-distance-left:9pt;mso-wrap-distance-top:3.6pt;mso-wrap-distance-right:9pt;mso-wrap-distance-bottom:3.6pt;mso-position-horizontal:absolute;mso-position-horizontal-relative:margin;mso-position-vertical:absolute;mso-position-vertical-relative:text;mso-width-percent:0;mso-height-percent:0;mso-width-relative:margin;mso-height-relative:margin;v-text-anchor:top" o:gfxdata="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">
                 <v:textbox>
                   <w:txbxContent>
                     <w:p/>
@@ -5673,7 +5770,7 @@
           </mc:Choice>
           <mc:Fallback>
             <w:pict>
-              <v:shape w14:anchorId="677D6C3F" id="_x0000_s1068" type="#_x0000_t202" style="position:absolute;margin-left:392.25pt;margin-top:21.85pt;width:40.5pt;height:41.25pt;z-index:251803648;visibility:visible;mso-wrap-style:square;mso-width-percent:0;mso-height-percent:0;mso-wrap-distance-left:9pt;mso-wrap-distance-top:3.6pt;mso-wrap-distance-right:9pt;mso-wrap-distance-bottom:3.6pt;mso-position-horizontal:absolute;mso-position-horizontal-relative:margin;mso-position-vertical:absolute;mso-position-vertical-relative:text;mso-width-percent:0;mso-height-percent:0;mso-width-relative:margin;mso-height-relative:margin;v-text-anchor:top" o:gfxdata="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">
+              <v:shape w14:anchorId="677D6C3F" id="_x0000_s1071" type="#_x0000_t202" style="position:absolute;margin-left:392.25pt;margin-top:21.85pt;width:40.5pt;height:41.25pt;z-index:251803648;visibility:visible;mso-wrap-style:square;mso-width-percent:0;mso-height-percent:0;mso-wrap-distance-left:9pt;mso-wrap-distance-top:3.6pt;mso-wrap-distance-right:9pt;mso-wrap-distance-bottom:3.6pt;mso-position-horizontal:absolute;mso-position-horizontal-relative:margin;mso-position-vertical:absolute;mso-position-vertical-relative:text;mso-width-percent:0;mso-height-percent:0;mso-width-relative:margin;mso-height-relative:margin;v-text-anchor:top" o:gfxdata="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">
                 <v:textbox>
                   <w:txbxContent>
                     <w:p/>
@@ -5755,7 +5852,7 @@
           </mc:Choice>
           <mc:Fallback>
             <w:pict>
-              <v:shape w14:anchorId="31816794" id="_x0000_s1069" type="#_x0000_t202" style="position:absolute;margin-left:0;margin-top:27.9pt;width:45pt;height:39.75pt;z-index:251800576;visibility:visible;mso-wrap-style:square;mso-width-percent:0;mso-height-percent:0;mso-wrap-distance-left:9pt;mso-wrap-distance-top:3.6pt;mso-wrap-distance-right:9pt;mso-wrap-distance-bottom:3.6pt;mso-position-horizontal:absolute;mso-position-horizontal-relative:margin;mso-position-vertical:absolute;mso-position-vertical-relative:text;mso-width-percent:0;mso-height-percent:0;mso-width-relative:margin;mso-height-relative:margin;v-text-anchor:top" o:gfxdata="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">
+              <v:shape w14:anchorId="31816794" id="_x0000_s1072" type="#_x0000_t202" style="position:absolute;margin-left:0;margin-top:27.9pt;width:45pt;height:39.75pt;z-index:251800576;visibility:visible;mso-wrap-style:square;mso-width-percent:0;mso-height-percent:0;mso-wrap-distance-left:9pt;mso-wrap-distance-top:3.6pt;mso-wrap-distance-right:9pt;mso-wrap-distance-bottom:3.6pt;mso-position-horizontal:absolute;mso-position-horizontal-relative:margin;mso-position-vertical:absolute;mso-position-vertical-relative:text;mso-width-percent:0;mso-height-percent:0;mso-width-relative:margin;mso-height-relative:margin;v-text-anchor:top" o:gfxdata="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">
                 <v:textbox>
                   <w:txbxContent>
                     <w:p/>
@@ -5837,7 +5934,7 @@
           </mc:Choice>
           <mc:Fallback>
             <w:pict>
-              <v:shape w14:anchorId="66B28256" id="_x0000_s1070" type="#_x0000_t202" style="position:absolute;margin-left:109.5pt;margin-top:27.85pt;width:40.5pt;height:39.75pt;z-index:251801600;visibility:visible;mso-wrap-style:square;mso-width-percent:0;mso-height-percent:0;mso-wrap-distance-left:9pt;mso-wrap-distance-top:3.6pt;mso-wrap-distance-right:9pt;mso-wrap-distance-bottom:3.6pt;mso-position-horizontal:absolute;mso-position-horizontal-relative:margin;mso-position-vertical:absolute;mso-position-vertical-relative:text;mso-width-percent:0;mso-height-percent:0;mso-width-relative:margin;mso-height-relative:margin;v-text-anchor:top" o:gfxdata="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">
+              <v:shape w14:anchorId="66B28256" id="_x0000_s1073" type="#_x0000_t202" style="position:absolute;margin-left:109.5pt;margin-top:27.85pt;width:40.5pt;height:39.75pt;z-index:251801600;visibility:visible;mso-wrap-style:square;mso-width-percent:0;mso-height-percent:0;mso-wrap-distance-left:9pt;mso-wrap-distance-top:3.6pt;mso-wrap-distance-right:9pt;mso-wrap-distance-bottom:3.6pt;mso-position-horizontal:absolute;mso-position-horizontal-relative:margin;mso-position-vertical:absolute;mso-position-vertical-relative:text;mso-width-percent:0;mso-height-percent:0;mso-width-relative:margin;mso-height-relative:margin;v-text-anchor:top" o:gfxdata="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">
                 <v:textbox>
                   <w:txbxContent>
                     <w:p/>
@@ -5854,12 +5951,8 @@
       </w:r>
       <w:r>
         <w:tab/>
-      </w:r>
-      <w:proofErr w:type="spellStart"/>
-      <w:r>
         <w:t>InDigo</w:t>
       </w:r>
-      <w:proofErr w:type="spellEnd"/>
       <w:r>
         <w:tab/>
         <w:t>Family Law Family Violence</w:t>
@@ -5949,7 +6042,7 @@
           </mc:Choice>
           <mc:Fallback>
             <w:pict>
-              <v:shape w14:anchorId="34651B14" id="_x0000_s1071" type="#_x0000_t202" style="position:absolute;margin-left:227.25pt;margin-top:1.85pt;width:37.5pt;height:42pt;z-index:251802624;visibility:visible;mso-wrap-style:square;mso-width-percent:0;mso-height-percent:0;mso-wrap-distance-left:9pt;mso-wrap-distance-top:3.6pt;mso-wrap-distance-right:9pt;mso-wrap-distance-bottom:3.6pt;mso-position-horizontal:absolute;mso-position-horizontal-relative:margin;mso-position-vertical:absolute;mso-position-vertical-relative:text;mso-width-percent:0;mso-height-percent:0;mso-width-relative:margin;mso-height-relative:margin;v-text-anchor:top" o:gfxdata="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">
+              <v:shape w14:anchorId="34651B14" id="_x0000_s1074" type="#_x0000_t202" style="position:absolute;margin-left:227.25pt;margin-top:1.85pt;width:37.5pt;height:42pt;z-index:251802624;visibility:visible;mso-wrap-style:square;mso-width-percent:0;mso-height-percent:0;mso-wrap-distance-left:9pt;mso-wrap-distance-top:3.6pt;mso-wrap-distance-right:9pt;mso-wrap-distance-bottom:3.6pt;mso-position-horizontal:absolute;mso-position-horizontal-relative:margin;mso-position-vertical:absolute;mso-position-vertical-relative:text;mso-width-percent:0;mso-height-percent:0;mso-width-relative:margin;mso-height-relative:margin;v-text-anchor:top" o:gfxdata="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">
                 <v:textbox>
                   <w:txbxContent>
                     <w:p/>
@@ -5989,6 +6082,7 @@
         <w:rPr>
           <w:noProof/>
         </w:rPr>
+        <w:lastRenderedPageBreak/>
         <mc:AlternateContent>
           <mc:Choice Requires="wps">
             <w:drawing>
@@ -6055,7 +6149,7 @@
           </mc:Choice>
           <mc:Fallback>
             <w:pict>
-              <v:shape w14:anchorId="38093D98" id="_x0000_s1072" type="#_x0000_t202" style="position:absolute;margin-left:227.25pt;margin-top:27.2pt;width:274.5pt;height:25.5pt;z-index:251805696;visibility:visible;mso-wrap-style:square;mso-width-percent:0;mso-height-percent:0;mso-wrap-distance-left:9pt;mso-wrap-distance-top:3.6pt;mso-wrap-distance-right:9pt;mso-wrap-distance-bottom:3.6pt;mso-position-horizontal:absolute;mso-position-horizontal-relative:margin;mso-position-vertical:absolute;mso-position-vertical-relative:text;mso-width-percent:0;mso-height-percent:0;mso-width-relative:margin;mso-height-relative:margin;v-text-anchor:top" o:gfxdata="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">
+              <v:shape w14:anchorId="38093D98" id="_x0000_s1075" type="#_x0000_t202" style="position:absolute;margin-left:227.25pt;margin-top:27.2pt;width:274.5pt;height:25.5pt;z-index:251805696;visibility:visible;mso-wrap-style:square;mso-width-percent:0;mso-height-percent:0;mso-wrap-distance-left:9pt;mso-wrap-distance-top:3.6pt;mso-wrap-distance-right:9pt;mso-wrap-distance-bottom:3.6pt;mso-position-horizontal:absolute;mso-position-horizontal-relative:margin;mso-position-vertical:absolute;mso-position-vertical-relative:text;mso-width-percent:0;mso-height-percent:0;mso-width-relative:margin;mso-height-relative:margin;v-text-anchor:top" o:gfxdata="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">
                 <v:textbox>
                   <w:txbxContent>
                     <w:p/>
@@ -6137,7 +6231,7 @@
           </mc:Choice>
           <mc:Fallback>
             <w:pict>
-              <v:shape w14:anchorId="11F1B880" id="_x0000_s1073" type="#_x0000_t202" style="position:absolute;margin-left:0;margin-top:27.2pt;width:45pt;height:43.5pt;z-index:251804672;visibility:visible;mso-wrap-style:square;mso-width-percent:0;mso-height-percent:0;mso-wrap-distance-left:9pt;mso-wrap-distance-top:3.6pt;mso-wrap-distance-right:9pt;mso-wrap-distance-bottom:3.6pt;mso-position-horizontal:absolute;mso-position-horizontal-relative:margin;mso-position-vertical:absolute;mso-position-vertical-relative:text;mso-width-percent:0;mso-height-percent:0;mso-width-relative:margin;mso-height-relative:margin;v-text-anchor:top" o:gfxdata="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">
+              <v:shape w14:anchorId="11F1B880" id="_x0000_s1076" type="#_x0000_t202" style="position:absolute;margin-left:0;margin-top:27.2pt;width:45pt;height:43.5pt;z-index:251804672;visibility:visible;mso-wrap-style:square;mso-width-percent:0;mso-height-percent:0;mso-wrap-distance-left:9pt;mso-wrap-distance-top:3.6pt;mso-wrap-distance-right:9pt;mso-wrap-distance-bottom:3.6pt;mso-position-horizontal:absolute;mso-position-horizontal-relative:margin;mso-position-vertical:absolute;mso-position-vertical-relative:text;mso-width-percent:0;mso-height-percent:0;mso-width-relative:margin;mso-height-relative:margin;v-text-anchor:top" o:gfxdata="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">
                 <v:textbox>
                   <w:txbxContent>
                     <w:p/>
@@ -6280,7 +6374,7 @@
           </mc:Choice>
           <mc:Fallback>
             <w:pict>
-              <v:shape w14:anchorId="04FF5B4C" id="_x0000_s1074" type="#_x0000_t202" style="position:absolute;margin-left:-.75pt;margin-top:68.25pt;width:513.75pt;height:45.75pt;z-index:251806720;visibility:visible;mso-wrap-style:square;mso-width-percent:0;mso-height-percent:0;mso-wrap-distance-left:9pt;mso-wrap-distance-top:3.6pt;mso-wrap-distance-right:9pt;mso-wrap-distance-bottom:3.6pt;mso-position-horizontal:absolute;mso-position-horizontal-relative:margin;mso-position-vertical:absolute;mso-position-vertical-relative:text;mso-width-percent:0;mso-height-percent:0;mso-width-relative:margin;mso-height-relative:margin;v-text-anchor:top" o:gfxdata="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">
+              <v:shape w14:anchorId="04FF5B4C" id="_x0000_s1077" type="#_x0000_t202" style="position:absolute;margin-left:-.75pt;margin-top:68.25pt;width:513.75pt;height:45.75pt;z-index:251806720;visibility:visible;mso-wrap-style:square;mso-width-percent:0;mso-height-percent:0;mso-wrap-distance-left:9pt;mso-wrap-distance-top:3.6pt;mso-wrap-distance-right:9pt;mso-wrap-distance-bottom:3.6pt;mso-position-horizontal:absolute;mso-position-horizontal-relative:margin;mso-position-vertical:absolute;mso-position-vertical-relative:text;mso-width-percent:0;mso-height-percent:0;mso-width-relative:margin;mso-height-relative:margin;v-text-anchor:top" o:gfxdata="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">
                 <v:textbox>
                   <w:txbxContent>
                     <w:p/>
@@ -6466,21 +6560,8 @@
                 <w:tab w:val="left" w:pos="4536"/>
               </w:tabs>
             </w:pPr>
-            <w:proofErr w:type="spellStart"/>
             <w:r>
-              <w:t>Defacto</w:t>
-            </w:r>
-            <w:proofErr w:type="spellEnd"/>
-            <w:r>
-              <w:t xml:space="preserve"> property – 2 years from </w:t>
-            </w:r>
-            <w:proofErr w:type="gramStart"/>
-            <w:r>
-              <w:t>date  of</w:t>
-            </w:r>
-            <w:proofErr w:type="gramEnd"/>
-            <w:r>
-              <w:t xml:space="preserve"> separation</w:t>
+              <w:t>Defacto property – 2 years from date  of separation</w:t>
             </w:r>
           </w:p>
         </w:tc>
@@ -6883,25 +6964,29 @@
           <w:b/>
           <w:bCs/>
         </w:rPr>
-        <w:t xml:space="preserve">Dates of:  </w:t>
-      </w:r>
-      <w:proofErr w:type="gramStart"/>
+        <w:t xml:space="preserve">Dates of:  Cohabitation  </w:t>
+      </w:r>
+      <w:r>
+        <w:t>………</w:t>
+      </w:r>
+      <w:r>
+        <w:t>..</w:t>
+      </w:r>
+      <w:r>
+        <w:t>………</w:t>
+      </w:r>
       <w:r>
         <w:rPr>
           <w:b/>
           <w:bCs/>
         </w:rPr>
-        <w:t xml:space="preserve">Cohabitation  </w:t>
-      </w:r>
-      <w:r>
-        <w:t>…</w:t>
-      </w:r>
-      <w:proofErr w:type="gramEnd"/>
+        <w:t xml:space="preserve">   Marriage  </w:t>
+      </w:r>
       <w:r>
         <w:t>……</w:t>
       </w:r>
       <w:r>
-        <w:t>..</w:t>
+        <w:t>...</w:t>
       </w:r>
       <w:r>
         <w:t>………</w:t>
@@ -6911,117 +6996,69 @@
           <w:b/>
           <w:bCs/>
         </w:rPr>
-        <w:t xml:space="preserve">   </w:t>
-      </w:r>
-      <w:proofErr w:type="gramStart"/>
+        <w:t xml:space="preserve">   Separation  </w:t>
+      </w:r>
+      <w:r>
+        <w:t>…</w:t>
+      </w:r>
+      <w:r>
+        <w:t>..</w:t>
+      </w:r>
+      <w:r>
+        <w:t>………</w:t>
+      </w:r>
+      <w:r>
+        <w:t>.</w:t>
+      </w:r>
+      <w:r>
+        <w:t>….</w:t>
+      </w:r>
       <w:r>
         <w:rPr>
           <w:b/>
           <w:bCs/>
         </w:rPr>
-        <w:t xml:space="preserve">Marriage  </w:t>
-      </w:r>
-      <w:r>
-        <w:t>…</w:t>
-      </w:r>
-      <w:proofErr w:type="gramEnd"/>
-      <w:r>
-        <w:t>…</w:t>
-      </w:r>
-      <w:r>
-        <w:t>...</w:t>
-      </w:r>
-      <w:r>
-        <w:t>………</w:t>
-      </w:r>
-      <w:r>
+        <w:t xml:space="preserve">   Divorce  </w:t>
+      </w:r>
+      <w:r>
+        <w:t>………………..</w:t>
+      </w:r>
+    </w:p>
+    <w:p>
+      <w:pPr>
+        <w:tabs>
+          <w:tab w:val="left" w:pos="2268"/>
+          <w:tab w:val="left" w:pos="4536"/>
+        </w:tabs>
         <w:rPr>
           <w:b/>
           <w:bCs/>
         </w:rPr>
-        <w:t xml:space="preserve">   </w:t>
-      </w:r>
-      <w:proofErr w:type="gramStart"/>
+      </w:pPr>
       <w:r>
         <w:rPr>
           <w:b/>
           <w:bCs/>
         </w:rPr>
-        <w:t xml:space="preserve">Separation  </w:t>
-      </w:r>
-      <w:r>
-        <w:t>…</w:t>
-      </w:r>
-      <w:r>
-        <w:t>..</w:t>
-      </w:r>
-      <w:proofErr w:type="gramEnd"/>
-      <w:r>
-        <w:t>………</w:t>
-      </w:r>
-      <w:r>
-        <w:t>.</w:t>
-      </w:r>
-      <w:r>
-        <w:t>….</w:t>
-      </w:r>
+        <w:t xml:space="preserve">CHILDREN:  </w:t>
+      </w:r>
+      <w:r>
+        <w:t>Ages, current arrangements, specific allegations of violence or abuse, Drug/Alcohol/other concerns, are there final orders or current proceedings and what are they seeking?</w:t>
+      </w:r>
+    </w:p>
+    <w:p>
+      <w:pPr>
+        <w:tabs>
+          <w:tab w:val="left" w:pos="2268"/>
+          <w:tab w:val="left" w:pos="4536"/>
+        </w:tabs>
+      </w:pPr>
       <w:r>
         <w:rPr>
           <w:b/>
           <w:bCs/>
         </w:rPr>
-        <w:t xml:space="preserve">   </w:t>
-      </w:r>
-      <w:proofErr w:type="gramStart"/>
-      <w:r>
-        <w:rPr>
-          <w:b/>
-          <w:bCs/>
-        </w:rPr>
-        <w:t xml:space="preserve">Divorce  </w:t>
-      </w:r>
-      <w:r>
-        <w:t>…</w:t>
-      </w:r>
-      <w:proofErr w:type="gramEnd"/>
-      <w:r>
-        <w:t>……………..</w:t>
-      </w:r>
-    </w:p>
-    <w:p>
-      <w:pPr>
-        <w:tabs>
-          <w:tab w:val="left" w:pos="2268"/>
-          <w:tab w:val="left" w:pos="4536"/>
-        </w:tabs>
-        <w:rPr>
-          <w:b/>
-          <w:bCs/>
-        </w:rPr>
-      </w:pPr>
-      <w:r>
-        <w:rPr>
-          <w:b/>
-          <w:bCs/>
-        </w:rPr>
-        <w:t xml:space="preserve">CHILDREN:  </w:t>
-      </w:r>
-      <w:r>
-        <w:t>Ages, current arrangements, specific allegations of violence or abuse, Drug/Alcohol/other concerns, are there final orders or current proceedings and what are they seeking?</w:t>
-      </w:r>
-    </w:p>
-    <w:p>
-      <w:pPr>
-        <w:tabs>
-          <w:tab w:val="left" w:pos="2268"/>
-          <w:tab w:val="left" w:pos="4536"/>
-        </w:tabs>
-      </w:pPr>
-      <w:r>
-        <w:rPr>
-          <w:b/>
-          <w:bCs/>
-        </w:rPr>
+        <w:lastRenderedPageBreak/>
         <w:t xml:space="preserve">PROPERTY:  </w:t>
       </w:r>
       <w:r>
